--- a/Documentation/Documentation.docx
+++ b/Documentation/Documentation.docx
@@ -8,14 +8,328 @@
         <w:jc w:val="center"/>
       </w:pPr>
       <w:r>
-        <w:t>Tea</w:t>
+        <w:t>Team Blaze</w:t>
+      </w:r>
+    </w:p>
+    <w:p>
+      <w:pPr>
+        <w:pStyle w:val="Heading1"/>
+      </w:pPr>
+      <w:r>
+        <w:t>Team</w:t>
+      </w:r>
+    </w:p>
+    <w:p>
+      <w:r>
+        <w:rPr>
+          <w:lang w:val="bg-BG"/>
+        </w:rPr>
+        <w:t xml:space="preserve">Венцислав Конов – </w:t>
+      </w:r>
+      <w:proofErr w:type="spellStart"/>
+      <w:r>
+        <w:t>LucasBoy</w:t>
+      </w:r>
+      <w:proofErr w:type="spellEnd"/>
+    </w:p>
+    <w:p>
+      <w:r>
+        <w:rPr>
+          <w:lang w:val="bg-BG"/>
+        </w:rPr>
+        <w:t xml:space="preserve">Живка Стоева - </w:t>
+      </w:r>
+      <w:proofErr w:type="spellStart"/>
+      <w:r>
+        <w:t>Djufy</w:t>
+      </w:r>
+      <w:proofErr w:type="spellEnd"/>
+    </w:p>
+    <w:p>
+      <w:r>
+        <w:rPr>
+          <w:lang w:val="bg-BG"/>
+        </w:rPr>
+        <w:t xml:space="preserve">Илиян Йорданов - </w:t>
+      </w:r>
+      <w:proofErr w:type="spellStart"/>
+      <w:r>
+        <w:t>iliandji</w:t>
+      </w:r>
+      <w:proofErr w:type="spellEnd"/>
+    </w:p>
+    <w:p>
+      <w:r>
+        <w:rPr>
+          <w:lang w:val="bg-BG"/>
+        </w:rPr>
+        <w:t xml:space="preserve">Мирослав </w:t>
+      </w:r>
+      <w:proofErr w:type="spellStart"/>
+      <w:r>
+        <w:rPr>
+          <w:lang w:val="bg-BG"/>
+        </w:rPr>
+        <w:t>Гацанога</w:t>
+      </w:r>
+      <w:proofErr w:type="spellEnd"/>
+      <w:r>
+        <w:rPr>
+          <w:lang w:val="bg-BG"/>
+        </w:rPr>
+        <w:t xml:space="preserve"> - </w:t>
+      </w:r>
+      <w:proofErr w:type="spellStart"/>
+      <w:r>
+        <w:t>Miroslav_Gatsan</w:t>
+      </w:r>
+      <w:proofErr w:type="spellEnd"/>
+    </w:p>
+    <w:p>
+      <w:r>
+        <w:rPr>
+          <w:lang w:val="bg-BG"/>
+        </w:rPr>
+        <w:t xml:space="preserve">Павел Христов - </w:t>
+      </w:r>
+      <w:proofErr w:type="spellStart"/>
+      <w:r>
+        <w:t>Lithical</w:t>
+      </w:r>
+      <w:proofErr w:type="spellEnd"/>
+    </w:p>
+    <w:p>
+      <w:r>
+        <w:rPr>
+          <w:lang w:val="bg-BG"/>
+        </w:rPr>
+        <w:t xml:space="preserve">Стефан Синапов - </w:t>
+      </w:r>
+      <w:proofErr w:type="spellStart"/>
+      <w:r>
+        <w:t>stefan.sinapov</w:t>
+      </w:r>
+      <w:proofErr w:type="spellEnd"/>
+    </w:p>
+    <w:p>
+      <w:pPr>
+        <w:pStyle w:val="Heading1"/>
+      </w:pPr>
+      <w:proofErr w:type="spellStart"/>
+      <w:r>
+        <w:t>GitHub</w:t>
+      </w:r>
+      <w:proofErr w:type="spellEnd"/>
+      <w:r>
+        <w:t xml:space="preserve"> Repository</w:t>
+      </w:r>
+    </w:p>
+    <w:p>
+      <w:r>
+        <w:t>https://github.com/TeamBlaze/Hunting</w:t>
+      </w:r>
+    </w:p>
+    <w:p>
+      <w:pPr>
+        <w:pStyle w:val="Heading1"/>
+      </w:pPr>
+      <w:r>
+        <w:t>Summary</w:t>
+      </w:r>
+    </w:p>
+    <w:p>
+      <w:r>
+        <w:t xml:space="preserve">The genre of the game is first person shooter, and it is about Blaze and </w:t>
+      </w:r>
+      <w:proofErr w:type="spellStart"/>
+      <w:r>
+        <w:t>Eggman</w:t>
+      </w:r>
+      <w:proofErr w:type="spellEnd"/>
+      <w:r>
+        <w:t xml:space="preserve">. The main hero is Blaze who is trying to kill as many </w:t>
+      </w:r>
+      <w:proofErr w:type="spellStart"/>
+      <w:r>
+        <w:t>Eggmen</w:t>
+      </w:r>
+      <w:proofErr w:type="spellEnd"/>
+      <w:r>
+        <w:t xml:space="preserve"> as possible. It has a scoring system, and every </w:t>
+      </w:r>
+      <w:proofErr w:type="spellStart"/>
+      <w:r>
+        <w:t>Eggman</w:t>
+      </w:r>
+      <w:proofErr w:type="spellEnd"/>
+      <w:r>
+        <w:t xml:space="preserve"> awards Blaze with a point. The score system is global for all the players.</w:t>
+      </w:r>
+    </w:p>
+    <w:p>
+      <w:pPr>
+        <w:pStyle w:val="Heading1"/>
+      </w:pPr>
+      <w:r>
+        <w:t>Technolog</w:t>
+      </w:r>
+      <w:r>
+        <w:t>ies</w:t>
+      </w:r>
+    </w:p>
+    <w:p>
+      <w:r>
+        <w:t>The two</w:t>
+      </w:r>
+      <w:r>
+        <w:t xml:space="preserve"> main programing languages used for the creation of the game </w:t>
+      </w:r>
+      <w:r>
+        <w:t>are</w:t>
+      </w:r>
+      <w:r>
+        <w:t xml:space="preserve"> Java and JavaScript. Java is used for storing and retrieving high scores from a database server. </w:t>
+      </w:r>
+      <w:r>
+        <w:t>JavaScript</w:t>
+      </w:r>
+      <w:r>
+        <w:t xml:space="preserve"> is used for drawing and animating using canvas and </w:t>
+      </w:r>
+      <w:proofErr w:type="spellStart"/>
+      <w:r>
+        <w:t>svg</w:t>
+      </w:r>
+      <w:proofErr w:type="spellEnd"/>
+      <w:r>
+        <w:t xml:space="preserve"> elements. The </w:t>
+      </w:r>
+      <w:proofErr w:type="spellStart"/>
+      <w:r>
+        <w:t>svg</w:t>
+      </w:r>
+      <w:proofErr w:type="spellEnd"/>
+      <w:r>
+        <w:t xml:space="preserve"> is used for creating the background of the game, and the canvas is used for animations.</w:t>
+      </w:r>
+      <w:r>
+        <w:t xml:space="preserve"> HTML, CSS and Java Server faces are used for creating the web pages, and SQL queries for database access and manipulation.</w:t>
+      </w:r>
+    </w:p>
+    <w:p>
+      <w:pPr>
+        <w:pStyle w:val="Heading1"/>
+      </w:pPr>
+      <w:r>
+        <w:t>JavaScript</w:t>
+      </w:r>
+    </w:p>
+    <w:p>
+      <w:r>
+        <w:t xml:space="preserve">Object oriented principals are used for wiring the JavaScript Code. The classes are divided into separate files. Blaze and </w:t>
+      </w:r>
+      <w:proofErr w:type="spellStart"/>
+      <w:r>
+        <w:t>Eggman</w:t>
+      </w:r>
+      <w:proofErr w:type="spellEnd"/>
+      <w:r>
+        <w:t xml:space="preserve"> classes inhe</w:t>
+      </w:r>
+      <w:r>
+        <w:t>rit</w:t>
+      </w:r>
+      <w:r>
+        <w:t xml:space="preserve"> </w:t>
+      </w:r>
+      <w:r>
+        <w:t xml:space="preserve">the </w:t>
+      </w:r>
+      <w:proofErr w:type="spellStart"/>
+      <w:r>
+        <w:t>GameObject</w:t>
+      </w:r>
+      <w:proofErr w:type="spellEnd"/>
+      <w:r>
+        <w:t xml:space="preserve"> class. There is a </w:t>
+      </w:r>
+      <w:proofErr w:type="spellStart"/>
+      <w:r>
+        <w:t>Contoller</w:t>
+      </w:r>
+      <w:proofErr w:type="spellEnd"/>
+      <w:r>
+        <w:t xml:space="preserve"> class responsible for handling mouse events. The renderer class is responsible for handling animations and drawing on the screen. The Game class is </w:t>
+      </w:r>
+      <w:r>
+        <w:t xml:space="preserve">the engine of the game and it is responsible for </w:t>
+      </w:r>
+      <w:r>
+        <w:t>the game logic. Almost every class has a CONGIG variable for holding the constants for this class.</w:t>
+      </w:r>
+    </w:p>
+    <w:p>
+      <w:pPr>
+        <w:pStyle w:val="Heading1"/>
+      </w:pPr>
+      <w:r>
+        <w:t>Java</w:t>
+      </w:r>
+    </w:p>
+    <w:p>
+      <w:r>
+        <w:t>Java classes are divided into Database Access, form beans and models and enumerations. Database Access Object supports two types of connection: connection pool and dat</w:t>
+      </w:r>
+      <w:r>
+        <w:t xml:space="preserve">abase driver. </w:t>
+      </w:r>
+    </w:p>
+    <w:p>
+      <w:pPr>
+        <w:pStyle w:val="Heading1"/>
+      </w:pPr>
+      <w:r>
+        <w:lastRenderedPageBreak/>
+        <w:t>Java – JavaScript – Java Connection</w:t>
+      </w:r>
+    </w:p>
+    <w:p>
+      <w:r>
+        <w:t xml:space="preserve">When the page is first accessed the java bean connects to the database and selects all the scores, creates a string and sets this string to the value of an input </w:t>
+      </w:r>
+      <w:r>
+        <w:t xml:space="preserve">field </w:t>
+      </w:r>
+      <w:r>
+        <w:t>with hidden type. The page is rendered. When the rendering is done, JavaScript accesses the value of the hidden input</w:t>
+      </w:r>
+      <w:r>
+        <w:t>, and</w:t>
+      </w:r>
+      <w:r>
+        <w:t xml:space="preserve"> </w:t>
+      </w:r>
+      <w:r>
+        <w:t xml:space="preserve">it </w:t>
+      </w:r>
+      <w:r>
+        <w:t>creates an array and renders the result on canvas.</w:t>
+      </w:r>
+    </w:p>
+    <w:p>
+      <w:r>
+        <w:t>When the game ends, JavaScript saves the high scores t</w:t>
+      </w:r>
+      <w:r>
+        <w:t xml:space="preserve">o the same hidden input field. A Java bean is bound to listen for changes of this value. </w:t>
+      </w:r>
+      <w:r>
+        <w:t>When the change occurs, the bean gets the new value and compares it to the old value, and it saves the changes to the database.</w:t>
       </w:r>
       <w:bookmarkStart w:id="0" w:name="_GoBack"/>
       <w:bookmarkEnd w:id="0"/>
-      <w:r>
-        <w:t>m Blaze</w:t>
-      </w:r>
-    </w:p>
+    </w:p>
+    <w:p/>
     <w:sectPr>
       <w:pgSz w:w="12240" w:h="15840"/>
       <w:pgMar w:top="1440" w:right="1440" w:bottom="1440" w:left="1440" w:header="720" w:footer="720" w:gutter="0"/>
@@ -24,6 +338,126 @@
     </w:sectPr>
   </w:body>
 </w:document>
+</file>
+
+<file path=word/numbering.xml><?xml version="1.0" encoding="utf-8"?>
+<w:numbering xmlns:wpc="http://schemas.microsoft.com/office/word/2010/wordprocessingCanvas" xmlns:mc="http://schemas.openxmlformats.org/markup-compatibility/2006" xmlns:o="urn:schemas-microsoft-com:office:office" xmlns:r="http://schemas.openxmlformats.org/officeDocument/2006/relationships" xmlns:m="http://schemas.openxmlformats.org/officeDocument/2006/math" xmlns:v="urn:schemas-microsoft-com:vml" xmlns:wp14="http://schemas.microsoft.com/office/word/2010/wordprocessingDrawing" xmlns:wp="http://schemas.openxmlformats.org/drawingml/2006/wordprocessingDrawing" xmlns:w10="urn:schemas-microsoft-com:office:word" xmlns:w="http://schemas.openxmlformats.org/wordprocessingml/2006/main" xmlns:w14="http://schemas.microsoft.com/office/word/2010/wordml" xmlns:w15="http://schemas.microsoft.com/office/word/2012/wordml" xmlns:wpg="http://schemas.microsoft.com/office/word/2010/wordprocessingGroup" xmlns:wpi="http://schemas.microsoft.com/office/word/2010/wordprocessingInk" xmlns:wne="http://schemas.microsoft.com/office/word/2006/wordml" xmlns:wps="http://schemas.microsoft.com/office/word/2010/wordprocessingShape" mc:Ignorable="w14 w15 wp14">
+  <w:abstractNum w:abstractNumId="0">
+    <w:nsid w:val="48007C25"/>
+    <w:multiLevelType w:val="hybridMultilevel"/>
+    <w:tmpl w:val="8E8E6FD2"/>
+    <w:lvl w:ilvl="0" w:tplc="72382DD4">
+      <w:numFmt w:val="bullet"/>
+      <w:lvlText w:val="-"/>
+      <w:lvlJc w:val="left"/>
+      <w:pPr>
+        <w:ind w:left="720" w:hanging="360"/>
+      </w:pPr>
+      <w:rPr>
+        <w:rFonts w:ascii="Calibri" w:eastAsiaTheme="minorHAnsi" w:hAnsi="Calibri" w:cstheme="minorBidi" w:hint="default"/>
+      </w:rPr>
+    </w:lvl>
+    <w:lvl w:ilvl="1" w:tplc="04090003" w:tentative="1">
+      <w:start w:val="1"/>
+      <w:numFmt w:val="bullet"/>
+      <w:lvlText w:val="o"/>
+      <w:lvlJc w:val="left"/>
+      <w:pPr>
+        <w:ind w:left="1440" w:hanging="360"/>
+      </w:pPr>
+      <w:rPr>
+        <w:rFonts w:ascii="Courier New" w:hAnsi="Courier New" w:cs="Courier New" w:hint="default"/>
+      </w:rPr>
+    </w:lvl>
+    <w:lvl w:ilvl="2" w:tplc="04090005" w:tentative="1">
+      <w:start w:val="1"/>
+      <w:numFmt w:val="bullet"/>
+      <w:lvlText w:val=""/>
+      <w:lvlJc w:val="left"/>
+      <w:pPr>
+        <w:ind w:left="2160" w:hanging="360"/>
+      </w:pPr>
+      <w:rPr>
+        <w:rFonts w:ascii="Wingdings" w:hAnsi="Wingdings" w:hint="default"/>
+      </w:rPr>
+    </w:lvl>
+    <w:lvl w:ilvl="3" w:tplc="04090001" w:tentative="1">
+      <w:start w:val="1"/>
+      <w:numFmt w:val="bullet"/>
+      <w:lvlText w:val=""/>
+      <w:lvlJc w:val="left"/>
+      <w:pPr>
+        <w:ind w:left="2880" w:hanging="360"/>
+      </w:pPr>
+      <w:rPr>
+        <w:rFonts w:ascii="Symbol" w:hAnsi="Symbol" w:hint="default"/>
+      </w:rPr>
+    </w:lvl>
+    <w:lvl w:ilvl="4" w:tplc="04090003" w:tentative="1">
+      <w:start w:val="1"/>
+      <w:numFmt w:val="bullet"/>
+      <w:lvlText w:val="o"/>
+      <w:lvlJc w:val="left"/>
+      <w:pPr>
+        <w:ind w:left="3600" w:hanging="360"/>
+      </w:pPr>
+      <w:rPr>
+        <w:rFonts w:ascii="Courier New" w:hAnsi="Courier New" w:cs="Courier New" w:hint="default"/>
+      </w:rPr>
+    </w:lvl>
+    <w:lvl w:ilvl="5" w:tplc="04090005" w:tentative="1">
+      <w:start w:val="1"/>
+      <w:numFmt w:val="bullet"/>
+      <w:lvlText w:val=""/>
+      <w:lvlJc w:val="left"/>
+      <w:pPr>
+        <w:ind w:left="4320" w:hanging="360"/>
+      </w:pPr>
+      <w:rPr>
+        <w:rFonts w:ascii="Wingdings" w:hAnsi="Wingdings" w:hint="default"/>
+      </w:rPr>
+    </w:lvl>
+    <w:lvl w:ilvl="6" w:tplc="04090001" w:tentative="1">
+      <w:start w:val="1"/>
+      <w:numFmt w:val="bullet"/>
+      <w:lvlText w:val=""/>
+      <w:lvlJc w:val="left"/>
+      <w:pPr>
+        <w:ind w:left="5040" w:hanging="360"/>
+      </w:pPr>
+      <w:rPr>
+        <w:rFonts w:ascii="Symbol" w:hAnsi="Symbol" w:hint="default"/>
+      </w:rPr>
+    </w:lvl>
+    <w:lvl w:ilvl="7" w:tplc="04090003" w:tentative="1">
+      <w:start w:val="1"/>
+      <w:numFmt w:val="bullet"/>
+      <w:lvlText w:val="o"/>
+      <w:lvlJc w:val="left"/>
+      <w:pPr>
+        <w:ind w:left="5760" w:hanging="360"/>
+      </w:pPr>
+      <w:rPr>
+        <w:rFonts w:ascii="Courier New" w:hAnsi="Courier New" w:cs="Courier New" w:hint="default"/>
+      </w:rPr>
+    </w:lvl>
+    <w:lvl w:ilvl="8" w:tplc="04090005" w:tentative="1">
+      <w:start w:val="1"/>
+      <w:numFmt w:val="bullet"/>
+      <w:lvlText w:val=""/>
+      <w:lvlJc w:val="left"/>
+      <w:pPr>
+        <w:ind w:left="6480" w:hanging="360"/>
+      </w:pPr>
+      <w:rPr>
+        <w:rFonts w:ascii="Wingdings" w:hAnsi="Wingdings" w:hint="default"/>
+      </w:rPr>
+    </w:lvl>
+  </w:abstractNum>
+  <w:num w:numId="1">
+    <w:abstractNumId w:val="0"/>
+  </w:num>
+</w:numbering>
 </file>
 
 <file path=word/styles.xml><?xml version="1.0" encoding="utf-8"?>
@@ -420,6 +854,27 @@
     <w:name w:val="Normal"/>
     <w:qFormat/>
   </w:style>
+  <w:style w:type="paragraph" w:styleId="Heading1">
+    <w:name w:val="heading 1"/>
+    <w:basedOn w:val="Normal"/>
+    <w:next w:val="Normal"/>
+    <w:link w:val="Heading1Char"/>
+    <w:uiPriority w:val="9"/>
+    <w:qFormat/>
+    <w:rsid w:val="007B510B"/>
+    <w:pPr>
+      <w:keepNext/>
+      <w:keepLines/>
+      <w:spacing w:before="240" w:after="0"/>
+      <w:outlineLvl w:val="0"/>
+    </w:pPr>
+    <w:rPr>
+      <w:rFonts w:asciiTheme="majorHAnsi" w:eastAsiaTheme="majorEastAsia" w:hAnsiTheme="majorHAnsi" w:cstheme="majorBidi"/>
+      <w:color w:val="2E74B5" w:themeColor="accent1" w:themeShade="BF"/>
+      <w:sz w:val="32"/>
+      <w:szCs w:val="32"/>
+    </w:rPr>
+  </w:style>
   <w:style w:type="character" w:default="1" w:styleId="DefaultParagraphFont">
     <w:name w:val="Default Paragraph Font"/>
     <w:uiPriority w:val="1"/>
@@ -480,6 +935,30 @@
       <w:sz w:val="56"/>
       <w:szCs w:val="56"/>
     </w:rPr>
+  </w:style>
+  <w:style w:type="character" w:customStyle="1" w:styleId="Heading1Char">
+    <w:name w:val="Heading 1 Char"/>
+    <w:basedOn w:val="DefaultParagraphFont"/>
+    <w:link w:val="Heading1"/>
+    <w:uiPriority w:val="9"/>
+    <w:rsid w:val="007B510B"/>
+    <w:rPr>
+      <w:rFonts w:asciiTheme="majorHAnsi" w:eastAsiaTheme="majorEastAsia" w:hAnsiTheme="majorHAnsi" w:cstheme="majorBidi"/>
+      <w:color w:val="2E74B5" w:themeColor="accent1" w:themeShade="BF"/>
+      <w:sz w:val="32"/>
+      <w:szCs w:val="32"/>
+    </w:rPr>
+  </w:style>
+  <w:style w:type="paragraph" w:styleId="ListParagraph">
+    <w:name w:val="List Paragraph"/>
+    <w:basedOn w:val="Normal"/>
+    <w:uiPriority w:val="34"/>
+    <w:qFormat/>
+    <w:rsid w:val="00E97384"/>
+    <w:pPr>
+      <w:ind w:left="720"/>
+      <w:contextualSpacing/>
+    </w:pPr>
   </w:style>
 </w:styles>
 </file>

--- a/Documentation/Documentation.docx
+++ b/Documentation/Documentation.docx
@@ -139,7 +139,25 @@
     </w:p>
     <w:p>
       <w:r>
-        <w:t xml:space="preserve">The genre of the game is first person shooter, and it is about Blaze and </w:t>
+        <w:t xml:space="preserve">The genre of the game is </w:t>
+      </w:r>
+      <w:r>
+        <w:rPr>
+          <w:lang w:val="bg-BG"/>
+        </w:rPr>
+        <w:t xml:space="preserve">а </w:t>
+      </w:r>
+      <w:r>
+        <w:t>first person shooter, and</w:t>
+      </w:r>
+      <w:r>
+        <w:t xml:space="preserve"> it takes place in the Super Sonic Universe. The </w:t>
+      </w:r>
+      <w:r>
+        <w:t>villain</w:t>
+      </w:r>
+      <w:r>
+        <w:t xml:space="preserve"> </w:t>
       </w:r>
       <w:proofErr w:type="spellStart"/>
       <w:r>
@@ -147,7 +165,13 @@
       </w:r>
       <w:proofErr w:type="spellEnd"/>
       <w:r>
-        <w:t xml:space="preserve">. The main hero is Blaze who is trying to kill as many </w:t>
+        <w:t xml:space="preserve"> found a way to multiply himself, and Blaze, the main hero, was assigned a task to hunt down and</w:t>
+      </w:r>
+      <w:r>
+        <w:t xml:space="preserve"> </w:t>
+      </w:r>
+      <w:r>
+        <w:t xml:space="preserve">kill as many </w:t>
       </w:r>
       <w:proofErr w:type="spellStart"/>
       <w:r>
@@ -155,7 +179,10 @@
       </w:r>
       <w:proofErr w:type="spellEnd"/>
       <w:r>
-        <w:t xml:space="preserve"> as possible. It has a scoring system, and every </w:t>
+        <w:t xml:space="preserve"> as possible. The game </w:t>
+      </w:r>
+      <w:r>
+        <w:t xml:space="preserve">has a scoring system, and every </w:t>
       </w:r>
       <w:proofErr w:type="spellStart"/>
       <w:r>
@@ -194,7 +221,25 @@
         <w:t>JavaScript</w:t>
       </w:r>
       <w:r>
-        <w:t xml:space="preserve"> is used for drawing and animating using canvas and </w:t>
+        <w:t xml:space="preserve"> is used for </w:t>
+      </w:r>
+      <w:r>
+        <w:t xml:space="preserve">creating </w:t>
+      </w:r>
+      <w:r>
+        <w:t>drawing</w:t>
+      </w:r>
+      <w:r>
+        <w:t>s</w:t>
+      </w:r>
+      <w:r>
+        <w:t xml:space="preserve"> and </w:t>
+      </w:r>
+      <w:r>
+        <w:t>animations</w:t>
+      </w:r>
+      <w:r>
+        <w:t xml:space="preserve"> using canvas and </w:t>
       </w:r>
       <w:proofErr w:type="spellStart"/>
       <w:r>
@@ -210,10 +255,22 @@
       </w:r>
       <w:proofErr w:type="spellEnd"/>
       <w:r>
-        <w:t xml:space="preserve"> is used for creating the background of the game, and the canvas is used for animations.</w:t>
-      </w:r>
-      <w:r>
-        <w:t xml:space="preserve"> HTML, CSS and Java Server faces are used for creating the web pages, and SQL queries for database access and manipulation.</w:t>
+        <w:t xml:space="preserve"> is used for creating the background of the g</w:t>
+      </w:r>
+      <w:r>
+        <w:t xml:space="preserve">ame, and the canvas is used mainly for </w:t>
+      </w:r>
+      <w:r>
+        <w:t>animations.</w:t>
+      </w:r>
+      <w:r>
+        <w:t xml:space="preserve"> HTML, CSS and Java Server faces are used for creating the web pages, and SQL queries </w:t>
+      </w:r>
+      <w:r>
+        <w:t xml:space="preserve">are used </w:t>
+      </w:r>
+      <w:r>
+        <w:t>for database access and manipulation.</w:t>
       </w:r>
     </w:p>
     <w:p>
@@ -226,7 +283,33 @@
     </w:p>
     <w:p>
       <w:r>
-        <w:t xml:space="preserve">Object oriented principals are used for wiring the JavaScript Code. The classes are divided into separate files. Blaze and </w:t>
+        <w:t xml:space="preserve">Object oriented </w:t>
+      </w:r>
+      <w:r>
+        <w:t xml:space="preserve">principles </w:t>
+      </w:r>
+      <w:r>
+        <w:t xml:space="preserve">are used for </w:t>
+      </w:r>
+      <w:r>
+        <w:t>writing</w:t>
+      </w:r>
+      <w:r>
+        <w:t xml:space="preserve"> the JavaScript Code. The classes are divided into separate files. </w:t>
+      </w:r>
+      <w:r>
+        <w:t xml:space="preserve">There is a main </w:t>
+      </w:r>
+      <w:proofErr w:type="spellStart"/>
+      <w:r>
+        <w:t>GameObject</w:t>
+      </w:r>
+      <w:proofErr w:type="spellEnd"/>
+      <w:r>
+        <w:t xml:space="preserve"> class who holds the common functions, and it is inherited by the two classes for the main heroes - </w:t>
+      </w:r>
+      <w:r>
+        <w:t xml:space="preserve">Blaze and </w:t>
       </w:r>
       <w:proofErr w:type="spellStart"/>
       <w:r>
@@ -234,24 +317,7 @@
       </w:r>
       <w:proofErr w:type="spellEnd"/>
       <w:r>
-        <w:t xml:space="preserve"> classes inhe</w:t>
-      </w:r>
-      <w:r>
-        <w:t>rit</w:t>
-      </w:r>
-      <w:r>
-        <w:t xml:space="preserve"> </w:t>
-      </w:r>
-      <w:r>
-        <w:t xml:space="preserve">the </w:t>
-      </w:r>
-      <w:proofErr w:type="spellStart"/>
-      <w:r>
-        <w:t>GameObject</w:t>
-      </w:r>
-      <w:proofErr w:type="spellEnd"/>
-      <w:r>
-        <w:t xml:space="preserve"> class. There is a </w:t>
+        <w:t xml:space="preserve">. There is a </w:t>
       </w:r>
       <w:proofErr w:type="spellStart"/>
       <w:r>
@@ -259,13 +325,31 @@
       </w:r>
       <w:proofErr w:type="spellEnd"/>
       <w:r>
-        <w:t xml:space="preserve"> class responsible for handling mouse events. The renderer class is responsible for handling animations and drawing on the screen. The Game class is </w:t>
-      </w:r>
-      <w:r>
-        <w:t xml:space="preserve">the engine of the game and it is responsible for </w:t>
-      </w:r>
-      <w:r>
-        <w:t>the game logic. Almost every class has a CONGIG variable for holding the constants for this class.</w:t>
+        <w:t xml:space="preserve"> class responsible for handling mouse events. The renderer class </w:t>
+      </w:r>
+      <w:r>
+        <w:t xml:space="preserve">was created, and it </w:t>
+      </w:r>
+      <w:r>
+        <w:t xml:space="preserve">is responsible for handling animations and drawing on the screen. The Game class is </w:t>
+      </w:r>
+      <w:r>
+        <w:t>the engine of the game</w:t>
+      </w:r>
+      <w:r>
+        <w:t>,</w:t>
+      </w:r>
+      <w:r>
+        <w:t xml:space="preserve"> and it is responsible for </w:t>
+      </w:r>
+      <w:r>
+        <w:t xml:space="preserve">the game logic. Almost every class has a CONGIG variable for holding the constants for </w:t>
+      </w:r>
+      <w:r>
+        <w:t>its</w:t>
+      </w:r>
+      <w:r>
+        <w:t xml:space="preserve"> class.</w:t>
       </w:r>
     </w:p>
     <w:p>
@@ -290,44 +374,47 @@
       </w:pPr>
       <w:r>
         <w:lastRenderedPageBreak/>
-        <w:t>Java – JavaScript – Java Connection</w:t>
-      </w:r>
-    </w:p>
-    <w:p>
-      <w:r>
-        <w:t xml:space="preserve">When the page is first accessed the java bean connects to the database and selects all the scores, creates a string and sets this string to the value of an input </w:t>
-      </w:r>
-      <w:r>
-        <w:t xml:space="preserve">field </w:t>
-      </w:r>
-      <w:r>
-        <w:t>with hidden type. The page is rendered. When the rendering is done, JavaScript accesses the value of the hidden input</w:t>
-      </w:r>
-      <w:r>
-        <w:t>, and</w:t>
-      </w:r>
-      <w:r>
-        <w:t xml:space="preserve"> </w:t>
-      </w:r>
-      <w:r>
-        <w:t xml:space="preserve">it </w:t>
-      </w:r>
-      <w:r>
-        <w:t>creates an array and renders the result on canvas.</w:t>
-      </w:r>
-    </w:p>
-    <w:p>
-      <w:r>
-        <w:t>When the game ends, JavaScript saves the high scores t</w:t>
-      </w:r>
-      <w:r>
-        <w:t xml:space="preserve">o the same hidden input field. A Java bean is bound to listen for changes of this value. </w:t>
-      </w:r>
-      <w:r>
-        <w:t>When the change occurs, the bean gets the new value and compares it to the old value, and it saves the changes to the database.</w:t>
+        <w:t>Java – JavaScript – Java Conn</w:t>
       </w:r>
       <w:bookmarkStart w:id="0" w:name="_GoBack"/>
       <w:bookmarkEnd w:id="0"/>
+      <w:r>
+        <w:t>ection</w:t>
+      </w:r>
+    </w:p>
+    <w:p>
+      <w:r>
+        <w:t xml:space="preserve">When the page is first accessed the java bean connects to the database and selects all the scores, creates a string and sets this string to the value of an input </w:t>
+      </w:r>
+      <w:r>
+        <w:t xml:space="preserve">field </w:t>
+      </w:r>
+      <w:r>
+        <w:t>with hidden type. The page is rendered. When the rendering is done, JavaScript accesses the value of the hidden input</w:t>
+      </w:r>
+      <w:r>
+        <w:t>, and</w:t>
+      </w:r>
+      <w:r>
+        <w:t xml:space="preserve"> </w:t>
+      </w:r>
+      <w:r>
+        <w:t xml:space="preserve">it </w:t>
+      </w:r>
+      <w:r>
+        <w:t>creates an array and renders the result on canvas.</w:t>
+      </w:r>
+    </w:p>
+    <w:p>
+      <w:r>
+        <w:t>When the game ends, JavaScript saves the high scores t</w:t>
+      </w:r>
+      <w:r>
+        <w:t xml:space="preserve">o the same hidden input field. A Java bean is bound to listen for changes of this value. </w:t>
+      </w:r>
+      <w:r>
+        <w:t>When the change occurs, the bean gets the new value and compares it to the old value, and it saves the changes to the database.</w:t>
+      </w:r>
     </w:p>
     <w:p/>
     <w:sectPr>
@@ -878,7 +965,6 @@
   <w:style w:type="character" w:default="1" w:styleId="DefaultParagraphFont">
     <w:name w:val="Default Paragraph Font"/>
     <w:uiPriority w:val="1"/>
-    <w:semiHidden/>
     <w:unhideWhenUsed/>
   </w:style>
   <w:style w:type="table" w:default="1" w:styleId="TableNormal">

--- a/Documentation/Documentation.docx
+++ b/Documentation/Documentation.docx
@@ -6,9 +6,113 @@
       <w:pPr>
         <w:pStyle w:val="Title"/>
         <w:jc w:val="center"/>
-      </w:pPr>
-      <w:r>
+        <w:rPr>
+          <w:rStyle w:val="BookTitle"/>
+        </w:rPr>
+      </w:pPr>
+      <w:r>
+        <w:rPr>
+          <w:rStyle w:val="BookTitle"/>
+        </w:rPr>
         <w:t>Team Blaze</w:t>
+      </w:r>
+    </w:p>
+    <w:p>
+      <w:pPr>
+        <w:pStyle w:val="Heading1"/>
+        <w:jc w:val="center"/>
+      </w:pPr>
+      <w:r>
+        <w:rPr>
+          <w:noProof/>
+        </w:rPr>
+        <w:drawing>
+          <wp:inline distT="0" distB="0" distL="0" distR="0" wp14:anchorId="108BE8A4" wp14:editId="6268878F">
+            <wp:extent cx="727077" cy="1500225"/>
+            <wp:effectExtent l="0" t="0" r="0" b="5080"/>
+            <wp:docPr id="3" name="Picture 3"/>
+            <wp:cNvGraphicFramePr>
+              <a:graphicFrameLocks xmlns:a="http://schemas.openxmlformats.org/drawingml/2006/main" noChangeAspect="1"/>
+            </wp:cNvGraphicFramePr>
+            <a:graphic xmlns:a="http://schemas.openxmlformats.org/drawingml/2006/main">
+              <a:graphicData uri="http://schemas.openxmlformats.org/drawingml/2006/picture">
+                <pic:pic xmlns:pic="http://schemas.openxmlformats.org/drawingml/2006/picture">
+                  <pic:nvPicPr>
+                    <pic:cNvPr id="3" name="Blazey.png"/>
+                    <pic:cNvPicPr/>
+                  </pic:nvPicPr>
+                  <pic:blipFill>
+                    <a:blip r:embed="rId7" cstate="print">
+                      <a:extLst>
+                        <a:ext uri="{28A0092B-C50C-407E-A947-70E740481C1C}">
+                          <a14:useLocalDpi xmlns:a14="http://schemas.microsoft.com/office/drawing/2010/main" val="0"/>
+                        </a:ext>
+                      </a:extLst>
+                    </a:blip>
+                    <a:stretch>
+                      <a:fillRect/>
+                    </a:stretch>
+                  </pic:blipFill>
+                  <pic:spPr>
+                    <a:xfrm>
+                      <a:off x="0" y="0"/>
+                      <a:ext cx="764784" cy="1578028"/>
+                    </a:xfrm>
+                    <a:prstGeom prst="rect">
+                      <a:avLst/>
+                    </a:prstGeom>
+                  </pic:spPr>
+                </pic:pic>
+              </a:graphicData>
+            </a:graphic>
+          </wp:inline>
+        </w:drawing>
+      </w:r>
+      <w:r>
+        <w:rPr>
+          <w:noProof/>
+        </w:rPr>
+        <w:drawing>
+          <wp:inline distT="0" distB="0" distL="0" distR="0">
+            <wp:extent cx="1509328" cy="1509328"/>
+            <wp:effectExtent l="0" t="0" r="0" b="0"/>
+            <wp:docPr id="4" name="Picture 4"/>
+            <wp:cNvGraphicFramePr>
+              <a:graphicFrameLocks xmlns:a="http://schemas.openxmlformats.org/drawingml/2006/main" noChangeAspect="1"/>
+            </wp:cNvGraphicFramePr>
+            <a:graphic xmlns:a="http://schemas.openxmlformats.org/drawingml/2006/main">
+              <a:graphicData uri="http://schemas.openxmlformats.org/drawingml/2006/picture">
+                <pic:pic xmlns:pic="http://schemas.openxmlformats.org/drawingml/2006/picture">
+                  <pic:nvPicPr>
+                    <pic:cNvPr id="4" name="4855Eggman.jpg"/>
+                    <pic:cNvPicPr/>
+                  </pic:nvPicPr>
+                  <pic:blipFill>
+                    <a:blip r:embed="rId8" cstate="print">
+                      <a:extLst>
+                        <a:ext uri="{28A0092B-C50C-407E-A947-70E740481C1C}">
+                          <a14:useLocalDpi xmlns:a14="http://schemas.microsoft.com/office/drawing/2010/main" val="0"/>
+                        </a:ext>
+                      </a:extLst>
+                    </a:blip>
+                    <a:stretch>
+                      <a:fillRect/>
+                    </a:stretch>
+                  </pic:blipFill>
+                  <pic:spPr>
+                    <a:xfrm>
+                      <a:off x="0" y="0"/>
+                      <a:ext cx="1513438" cy="1513438"/>
+                    </a:xfrm>
+                    <a:prstGeom prst="rect">
+                      <a:avLst/>
+                    </a:prstGeom>
+                  </pic:spPr>
+                </pic:pic>
+              </a:graphicData>
+            </a:graphic>
+          </wp:inline>
+        </w:drawing>
       </w:r>
     </w:p>
     <w:p>
@@ -94,7 +198,10 @@
       </w:r>
       <w:proofErr w:type="spellStart"/>
       <w:r>
-        <w:t>Lithical</w:t>
+        <w:t>l</w:t>
+      </w:r>
+      <w:r>
+        <w:t>ithical</w:t>
       </w:r>
       <w:proofErr w:type="spellEnd"/>
     </w:p>
@@ -115,19 +222,37 @@
       <w:pPr>
         <w:pStyle w:val="Heading1"/>
       </w:pPr>
-      <w:proofErr w:type="spellStart"/>
-      <w:r>
-        <w:t>GitHub</w:t>
-      </w:r>
-      <w:proofErr w:type="spellEnd"/>
-      <w:r>
-        <w:t xml:space="preserve"> Repository</w:t>
-      </w:r>
-    </w:p>
-    <w:p>
-      <w:r>
-        <w:t>https://github.com/TeamBlaze/Hunting</w:t>
-      </w:r>
+      <w:r>
+        <w:t>GitHub Repository</w:t>
+      </w:r>
+    </w:p>
+    <w:p>
+      <w:hyperlink r:id="rId9" w:history="1">
+        <w:r>
+          <w:rPr>
+            <w:rStyle w:val="Hyperlink"/>
+          </w:rPr>
+          <w:t>https://github.com/TeamBlaze/Hunting</w:t>
+        </w:r>
+      </w:hyperlink>
+    </w:p>
+    <w:p>
+      <w:pPr>
+        <w:pStyle w:val="Heading1"/>
+      </w:pPr>
+      <w:r>
+        <w:t>Server</w:t>
+      </w:r>
+    </w:p>
+    <w:p>
+      <w:hyperlink r:id="rId10" w:history="1">
+        <w:r>
+          <w:rPr>
+            <w:rStyle w:val="Hyperlink"/>
+          </w:rPr>
+          <w:t>http://ec2-54-204-9-69.compute-1.amazonaws.com/Blaze/</w:t>
+        </w:r>
+      </w:hyperlink>
     </w:p>
     <w:p>
       <w:pPr>
@@ -159,227 +284,240 @@
       <w:r>
         <w:t xml:space="preserve"> </w:t>
       </w:r>
+      <w:r>
+        <w:t>Eggman</w:t>
+      </w:r>
+      <w:r>
+        <w:t xml:space="preserve"> </w:t>
+      </w:r>
+      <w:r>
+        <w:t>discovered</w:t>
+      </w:r>
+      <w:r>
+        <w:t xml:space="preserve"> a way to multiply himself, and Blaze, the main hero, was assigned a task to hunt down </w:t>
+      </w:r>
+      <w:r>
+        <w:t xml:space="preserve">the clone </w:t>
+      </w:r>
+      <w:r>
+        <w:t>and</w:t>
+      </w:r>
+      <w:r>
+        <w:t xml:space="preserve"> </w:t>
+      </w:r>
+      <w:r>
+        <w:t xml:space="preserve">kill as many </w:t>
+      </w:r>
       <w:proofErr w:type="spellStart"/>
       <w:r>
+        <w:t>Eggmen</w:t>
+      </w:r>
+      <w:proofErr w:type="spellEnd"/>
+      <w:r>
+        <w:t xml:space="preserve"> as possible. The game </w:t>
+      </w:r>
+      <w:r>
+        <w:t>has a scoring system, and every Eggman awards Blaze with a point. The score system is global for all the players.</w:t>
+      </w:r>
+    </w:p>
+    <w:p>
+      <w:pPr>
+        <w:pStyle w:val="Heading1"/>
+      </w:pPr>
+      <w:r>
+        <w:t>Technolog</w:t>
+      </w:r>
+      <w:r>
+        <w:t>ies</w:t>
+      </w:r>
+    </w:p>
+    <w:p>
+      <w:r>
+        <w:t>The two</w:t>
+      </w:r>
+      <w:r>
+        <w:t xml:space="preserve"> main programing languages used for the creation of the game </w:t>
+      </w:r>
+      <w:r>
+        <w:t>are</w:t>
+      </w:r>
+      <w:r>
+        <w:t xml:space="preserve"> Java and JavaScript. Java is used for storing and retrieving high scores from a database server. </w:t>
+      </w:r>
+      <w:r>
+        <w:t>JavaScript</w:t>
+      </w:r>
+      <w:r>
+        <w:t xml:space="preserve"> is used for </w:t>
+      </w:r>
+      <w:r>
+        <w:t xml:space="preserve">creating </w:t>
+      </w:r>
+      <w:r>
+        <w:t>drawing</w:t>
+      </w:r>
+      <w:r>
+        <w:t>s</w:t>
+      </w:r>
+      <w:r>
+        <w:t xml:space="preserve"> and </w:t>
+      </w:r>
+      <w:r>
+        <w:t>animations</w:t>
+      </w:r>
+      <w:r>
+        <w:t xml:space="preserve"> using canvas and </w:t>
+      </w:r>
+      <w:proofErr w:type="spellStart"/>
+      <w:r>
+        <w:t>svg</w:t>
+      </w:r>
+      <w:proofErr w:type="spellEnd"/>
+      <w:r>
+        <w:t xml:space="preserve"> elements. The </w:t>
+      </w:r>
+      <w:proofErr w:type="spellStart"/>
+      <w:r>
+        <w:t>svg</w:t>
+      </w:r>
+      <w:proofErr w:type="spellEnd"/>
+      <w:r>
+        <w:t xml:space="preserve"> is used for creating the background of the g</w:t>
+      </w:r>
+      <w:r>
+        <w:t xml:space="preserve">ame, and the canvas is used mainly for </w:t>
+      </w:r>
+      <w:r>
+        <w:t>animations.</w:t>
+      </w:r>
+      <w:r>
+        <w:t xml:space="preserve"> HTML, CSS and Java Server faces are used for creating the web pages, and SQL queries </w:t>
+      </w:r>
+      <w:r>
+        <w:t xml:space="preserve">are used </w:t>
+      </w:r>
+      <w:r>
+        <w:t>for database access and manipulation.</w:t>
+      </w:r>
+    </w:p>
+    <w:p>
+      <w:pPr>
+        <w:pStyle w:val="Heading1"/>
+      </w:pPr>
+      <w:r>
+        <w:lastRenderedPageBreak/>
+        <w:t>JavaScript</w:t>
+      </w:r>
+    </w:p>
+    <w:p>
+      <w:r>
+        <w:t xml:space="preserve">Object oriented </w:t>
+      </w:r>
+      <w:r>
+        <w:t xml:space="preserve">principles </w:t>
+      </w:r>
+      <w:r>
+        <w:t xml:space="preserve">are used for </w:t>
+      </w:r>
+      <w:r>
+        <w:t>writing</w:t>
+      </w:r>
+      <w:r>
+        <w:t xml:space="preserve"> the JavaScript Code. The classes are divided into separate files. </w:t>
+      </w:r>
+      <w:r>
+        <w:t xml:space="preserve">There is a main </w:t>
+      </w:r>
+      <w:proofErr w:type="spellStart"/>
+      <w:r>
+        <w:t>GameObject</w:t>
+      </w:r>
+      <w:proofErr w:type="spellEnd"/>
+      <w:r>
+        <w:t xml:space="preserve"> class who holds the common functions, and it is inherited by the two classes for the main heroes - </w:t>
+      </w:r>
+      <w:r>
+        <w:t xml:space="preserve">Blaze and </w:t>
+      </w:r>
+      <w:r>
         <w:t>Eggman</w:t>
       </w:r>
-      <w:proofErr w:type="spellEnd"/>
-      <w:r>
-        <w:t xml:space="preserve"> found a way to multiply himself, and Blaze, the main hero, was assigned a task to hunt down and</w:t>
-      </w:r>
-      <w:r>
-        <w:t xml:space="preserve"> </w:t>
-      </w:r>
-      <w:r>
-        <w:t xml:space="preserve">kill as many </w:t>
-      </w:r>
-      <w:proofErr w:type="spellStart"/>
-      <w:r>
-        <w:t>Eggmen</w:t>
-      </w:r>
-      <w:proofErr w:type="spellEnd"/>
-      <w:r>
-        <w:t xml:space="preserve"> as possible. The game </w:t>
-      </w:r>
-      <w:r>
-        <w:t xml:space="preserve">has a scoring system, and every </w:t>
-      </w:r>
-      <w:proofErr w:type="spellStart"/>
-      <w:r>
-        <w:t>Eggman</w:t>
-      </w:r>
-      <w:proofErr w:type="spellEnd"/>
-      <w:r>
-        <w:t xml:space="preserve"> awards Blaze with a point. The score system is global for all the players.</w:t>
-      </w:r>
-    </w:p>
-    <w:p>
-      <w:pPr>
-        <w:pStyle w:val="Heading1"/>
-      </w:pPr>
-      <w:r>
-        <w:t>Technolog</w:t>
-      </w:r>
-      <w:r>
-        <w:t>ies</w:t>
-      </w:r>
-    </w:p>
-    <w:p>
-      <w:r>
-        <w:t>The two</w:t>
-      </w:r>
-      <w:r>
-        <w:t xml:space="preserve"> main programing languages used for the creation of the game </w:t>
-      </w:r>
-      <w:r>
-        <w:t>are</w:t>
-      </w:r>
-      <w:r>
-        <w:t xml:space="preserve"> Java and JavaScript. Java is used for storing and retrieving high scores from a database server. </w:t>
-      </w:r>
-      <w:r>
-        <w:t>JavaScript</w:t>
-      </w:r>
-      <w:r>
-        <w:t xml:space="preserve"> is used for </w:t>
-      </w:r>
-      <w:r>
-        <w:t xml:space="preserve">creating </w:t>
-      </w:r>
-      <w:r>
-        <w:t>drawing</w:t>
-      </w:r>
-      <w:r>
-        <w:t>s</w:t>
-      </w:r>
-      <w:r>
-        <w:t xml:space="preserve"> and </w:t>
-      </w:r>
-      <w:r>
-        <w:t>animations</w:t>
-      </w:r>
-      <w:r>
-        <w:t xml:space="preserve"> using canvas and </w:t>
-      </w:r>
-      <w:proofErr w:type="spellStart"/>
-      <w:r>
-        <w:t>svg</w:t>
-      </w:r>
-      <w:proofErr w:type="spellEnd"/>
-      <w:r>
-        <w:t xml:space="preserve"> elements. The </w:t>
-      </w:r>
-      <w:proofErr w:type="spellStart"/>
-      <w:r>
-        <w:t>svg</w:t>
-      </w:r>
-      <w:proofErr w:type="spellEnd"/>
-      <w:r>
-        <w:t xml:space="preserve"> is used for creating the background of the g</w:t>
-      </w:r>
-      <w:r>
-        <w:t xml:space="preserve">ame, and the canvas is used mainly for </w:t>
-      </w:r>
-      <w:r>
-        <w:t>animations.</w:t>
-      </w:r>
-      <w:r>
-        <w:t xml:space="preserve"> HTML, CSS and Java Server faces are used for creating the web pages, and SQL queries </w:t>
-      </w:r>
-      <w:r>
-        <w:t xml:space="preserve">are used </w:t>
-      </w:r>
-      <w:r>
-        <w:t>for database access and manipulation.</w:t>
-      </w:r>
-    </w:p>
-    <w:p>
-      <w:pPr>
-        <w:pStyle w:val="Heading1"/>
-      </w:pPr>
-      <w:r>
-        <w:t>JavaScript</w:t>
-      </w:r>
-    </w:p>
-    <w:p>
-      <w:r>
-        <w:t xml:space="preserve">Object oriented </w:t>
-      </w:r>
-      <w:r>
-        <w:t xml:space="preserve">principles </w:t>
-      </w:r>
-      <w:r>
-        <w:t xml:space="preserve">are used for </w:t>
-      </w:r>
-      <w:r>
-        <w:t>writing</w:t>
-      </w:r>
-      <w:r>
-        <w:t xml:space="preserve"> the JavaScript Code. The classes are divided into separate files. </w:t>
-      </w:r>
-      <w:r>
-        <w:t xml:space="preserve">There is a main </w:t>
-      </w:r>
-      <w:proofErr w:type="spellStart"/>
-      <w:r>
-        <w:t>GameObject</w:t>
-      </w:r>
-      <w:proofErr w:type="spellEnd"/>
-      <w:r>
-        <w:t xml:space="preserve"> class who holds the common functions, and it is inherited by the two classes for the main heroes - </w:t>
-      </w:r>
-      <w:r>
-        <w:t xml:space="preserve">Blaze and </w:t>
-      </w:r>
-      <w:proofErr w:type="spellStart"/>
-      <w:r>
-        <w:t>Eggman</w:t>
-      </w:r>
-      <w:proofErr w:type="spellEnd"/>
-      <w:r>
-        <w:t xml:space="preserve">. There is a </w:t>
-      </w:r>
-      <w:proofErr w:type="spellStart"/>
-      <w:r>
-        <w:t>Contoller</w:t>
-      </w:r>
-      <w:proofErr w:type="spellEnd"/>
-      <w:r>
-        <w:t xml:space="preserve"> class responsible for handling mouse events. The renderer class </w:t>
-      </w:r>
-      <w:r>
-        <w:t xml:space="preserve">was created, and it </w:t>
-      </w:r>
-      <w:r>
-        <w:t xml:space="preserve">is responsible for handling animations and drawing on the screen. The Game class is </w:t>
-      </w:r>
-      <w:r>
-        <w:t>the engine of the game</w:t>
-      </w:r>
-      <w:r>
-        <w:t>,</w:t>
-      </w:r>
-      <w:r>
-        <w:t xml:space="preserve"> and it is responsible for </w:t>
-      </w:r>
-      <w:r>
-        <w:t xml:space="preserve">the game logic. Almost every class has a CONGIG variable for holding the constants for </w:t>
-      </w:r>
-      <w:r>
-        <w:t>its</w:t>
-      </w:r>
-      <w:r>
-        <w:t xml:space="preserve"> class.</w:t>
-      </w:r>
-    </w:p>
-    <w:p>
-      <w:pPr>
-        <w:pStyle w:val="Heading1"/>
-      </w:pPr>
-      <w:r>
-        <w:t>Java</w:t>
-      </w:r>
-    </w:p>
-    <w:p>
-      <w:r>
-        <w:t>Java classes are divided into Database Access, form beans and models and enumerations. Database Access Object supports two types of connection: connection pool and dat</w:t>
-      </w:r>
-      <w:r>
-        <w:t xml:space="preserve">abase driver. </w:t>
-      </w:r>
-    </w:p>
-    <w:p>
-      <w:pPr>
-        <w:pStyle w:val="Heading1"/>
-      </w:pPr>
-      <w:r>
-        <w:lastRenderedPageBreak/>
-        <w:t>Java – JavaScript – Java Conn</w:t>
+      <w:r>
+        <w:t>. There is a Cont</w:t>
+      </w:r>
+      <w:r>
+        <w:t>r</w:t>
+      </w:r>
+      <w:r>
+        <w:t>oller class res</w:t>
       </w:r>
       <w:bookmarkStart w:id="0" w:name="_GoBack"/>
       <w:bookmarkEnd w:id="0"/>
       <w:r>
-        <w:t>ection</w:t>
+        <w:t xml:space="preserve">ponsible for handling mouse events. The renderer class </w:t>
+      </w:r>
+      <w:r>
+        <w:t xml:space="preserve">was created, and it </w:t>
+      </w:r>
+      <w:r>
+        <w:t xml:space="preserve">is responsible for handling animations and drawing on the screen. The Game class is </w:t>
+      </w:r>
+      <w:r>
+        <w:t>the engine of the game</w:t>
+      </w:r>
+      <w:r>
+        <w:t>,</w:t>
+      </w:r>
+      <w:r>
+        <w:t xml:space="preserve"> and it is responsible for </w:t>
+      </w:r>
+      <w:r>
+        <w:t xml:space="preserve">the game logic. Almost every </w:t>
+      </w:r>
+      <w:r>
+        <w:t xml:space="preserve">class has a CONGIG variable that contains </w:t>
+      </w:r>
+      <w:r>
+        <w:t xml:space="preserve">the constants for </w:t>
+      </w:r>
+      <w:r>
+        <w:t>its</w:t>
+      </w:r>
+      <w:r>
+        <w:t xml:space="preserve"> class.</w:t>
+      </w:r>
+    </w:p>
+    <w:p>
+      <w:pPr>
+        <w:pStyle w:val="Heading1"/>
+      </w:pPr>
+      <w:r>
+        <w:t>Java</w:t>
+      </w:r>
+    </w:p>
+    <w:p>
+      <w:r>
+        <w:t xml:space="preserve">The </w:t>
+      </w:r>
+      <w:r>
+        <w:t>Java classes are divided into Database Access, form b</w:t>
+      </w:r>
+      <w:r>
+        <w:t xml:space="preserve">eans, </w:t>
+      </w:r>
+      <w:r>
+        <w:t>models and enumerations. Database Access Object supports two types of connection: connection pool and dat</w:t>
+      </w:r>
+      <w:r>
+        <w:t xml:space="preserve">abase driver. </w:t>
+      </w:r>
+    </w:p>
+    <w:p>
+      <w:pPr>
+        <w:pStyle w:val="Heading1"/>
+      </w:pPr>
+      <w:r>
+        <w:t>Java – JavaScript – Java Connection</w:t>
       </w:r>
     </w:p>
     <w:p>
@@ -390,7 +528,10 @@
         <w:t xml:space="preserve">field </w:t>
       </w:r>
       <w:r>
-        <w:t>with hidden type. The page is rendered. When the rendering is done, JavaScript accesses the value of the hidden input</w:t>
+        <w:t>of</w:t>
+      </w:r>
+      <w:r>
+        <w:t xml:space="preserve"> hidden type. The page is rendered. When the rendering is done, JavaScript accesses the value of the hidden input</w:t>
       </w:r>
       <w:r>
         <w:t>, and</w:t>
@@ -402,7 +543,19 @@
         <w:t xml:space="preserve">it </w:t>
       </w:r>
       <w:r>
-        <w:t>creates an array and renders the result on canvas.</w:t>
+        <w:t>creates an array</w:t>
+      </w:r>
+      <w:r>
+        <w:t xml:space="preserve"> of Players with existing scores</w:t>
+      </w:r>
+      <w:r>
+        <w:t xml:space="preserve"> and renders the result on </w:t>
+      </w:r>
+      <w:r>
+        <w:t xml:space="preserve">the </w:t>
+      </w:r>
+      <w:r>
+        <w:t>canvas.</w:t>
       </w:r>
     </w:p>
     <w:p>
@@ -413,18 +566,198 @@
         <w:t xml:space="preserve">o the same hidden input field. A Java bean is bound to listen for changes of this value. </w:t>
       </w:r>
       <w:r>
-        <w:t>When the change occurs, the bean gets the new value and compares it to the old value, and it saves the changes to the database.</w:t>
+        <w:t xml:space="preserve">When the change occurs, the bean gets the new value and </w:t>
+      </w:r>
+      <w:r>
+        <w:t xml:space="preserve">compares it to the old value. If they are different, </w:t>
+      </w:r>
+      <w:r>
+        <w:t>it saves the changes to the database.</w:t>
+      </w:r>
+    </w:p>
+    <w:p>
+      <w:pPr>
+        <w:pStyle w:val="Heading1"/>
+      </w:pPr>
+      <w:r>
+        <w:t>Class Diagram</w:t>
       </w:r>
     </w:p>
     <w:p/>
+    <w:p>
+      <w:r>
+        <w:rPr>
+          <w:noProof/>
+        </w:rPr>
+        <w:drawing>
+          <wp:inline distT="0" distB="0" distL="0" distR="0">
+            <wp:extent cx="5943600" cy="3247390"/>
+            <wp:effectExtent l="0" t="0" r="0" b="0"/>
+            <wp:docPr id="2" name="Picture 2"/>
+            <wp:cNvGraphicFramePr>
+              <a:graphicFrameLocks xmlns:a="http://schemas.openxmlformats.org/drawingml/2006/main" noChangeAspect="1"/>
+            </wp:cNvGraphicFramePr>
+            <a:graphic xmlns:a="http://schemas.openxmlformats.org/drawingml/2006/main">
+              <a:graphicData uri="http://schemas.openxmlformats.org/drawingml/2006/picture">
+                <pic:pic xmlns:pic="http://schemas.openxmlformats.org/drawingml/2006/picture">
+                  <pic:nvPicPr>
+                    <pic:cNvPr id="2" name="svg.emf"/>
+                    <pic:cNvPicPr/>
+                  </pic:nvPicPr>
+                  <pic:blipFill>
+                    <a:blip r:embed="rId11" cstate="print">
+                      <a:extLst>
+                        <a:ext uri="{28A0092B-C50C-407E-A947-70E740481C1C}">
+                          <a14:useLocalDpi xmlns:a14="http://schemas.microsoft.com/office/drawing/2010/main" val="0"/>
+                        </a:ext>
+                      </a:extLst>
+                    </a:blip>
+                    <a:stretch>
+                      <a:fillRect/>
+                    </a:stretch>
+                  </pic:blipFill>
+                  <pic:spPr>
+                    <a:xfrm>
+                      <a:off x="0" y="0"/>
+                      <a:ext cx="5943600" cy="3247390"/>
+                    </a:xfrm>
+                    <a:prstGeom prst="rect">
+                      <a:avLst/>
+                    </a:prstGeom>
+                  </pic:spPr>
+                </pic:pic>
+              </a:graphicData>
+            </a:graphic>
+          </wp:inline>
+        </w:drawing>
+      </w:r>
+    </w:p>
     <w:sectPr>
-      <w:pgSz w:w="12240" w:h="15840"/>
+      <w:footerReference w:type="default" r:id="rId12"/>
+      <w:pgSz w:w="12240" w:h="15840" w:code="1"/>
       <w:pgMar w:top="1440" w:right="1440" w:bottom="1440" w:left="1440" w:header="720" w:footer="720" w:gutter="0"/>
       <w:cols w:space="720"/>
       <w:docGrid w:linePitch="360"/>
     </w:sectPr>
   </w:body>
 </w:document>
+</file>
+
+<file path=word/endnotes.xml><?xml version="1.0" encoding="utf-8"?>
+<w:endnotes xmlns:wpc="http://schemas.microsoft.com/office/word/2010/wordprocessingCanvas" xmlns:mc="http://schemas.openxmlformats.org/markup-compatibility/2006" xmlns:o="urn:schemas-microsoft-com:office:office" xmlns:r="http://schemas.openxmlformats.org/officeDocument/2006/relationships" xmlns:m="http://schemas.openxmlformats.org/officeDocument/2006/math" xmlns:v="urn:schemas-microsoft-com:vml" xmlns:wp14="http://schemas.microsoft.com/office/word/2010/wordprocessingDrawing" xmlns:wp="http://schemas.openxmlformats.org/drawingml/2006/wordprocessingDrawing" xmlns:w10="urn:schemas-microsoft-com:office:word" xmlns:w="http://schemas.openxmlformats.org/wordprocessingml/2006/main" xmlns:w14="http://schemas.microsoft.com/office/word/2010/wordml" xmlns:w15="http://schemas.microsoft.com/office/word/2012/wordml" xmlns:wpg="http://schemas.microsoft.com/office/word/2010/wordprocessingGroup" xmlns:wpi="http://schemas.microsoft.com/office/word/2010/wordprocessingInk" xmlns:wne="http://schemas.microsoft.com/office/word/2006/wordml" xmlns:wps="http://schemas.microsoft.com/office/word/2010/wordprocessingShape" mc:Ignorable="w14 w15 wp14">
+  <w:endnote w:type="separator" w:id="-1">
+    <w:p>
+      <w:pPr>
+        <w:spacing w:after="0" w:line="240" w:lineRule="auto"/>
+      </w:pPr>
+      <w:r>
+        <w:separator/>
+      </w:r>
+    </w:p>
+  </w:endnote>
+  <w:endnote w:type="continuationSeparator" w:id="0">
+    <w:p>
+      <w:pPr>
+        <w:spacing w:after="0" w:line="240" w:lineRule="auto"/>
+      </w:pPr>
+      <w:r>
+        <w:continuationSeparator/>
+      </w:r>
+    </w:p>
+  </w:endnote>
+</w:endnotes>
+</file>
+
+<file path=word/footer1.xml><?xml version="1.0" encoding="utf-8"?>
+<w:ftr xmlns:wpc="http://schemas.microsoft.com/office/word/2010/wordprocessingCanvas" xmlns:mc="http://schemas.openxmlformats.org/markup-compatibility/2006" xmlns:o="urn:schemas-microsoft-com:office:office" xmlns:r="http://schemas.openxmlformats.org/officeDocument/2006/relationships" xmlns:m="http://schemas.openxmlformats.org/officeDocument/2006/math" xmlns:v="urn:schemas-microsoft-com:vml" xmlns:wp14="http://schemas.microsoft.com/office/word/2010/wordprocessingDrawing" xmlns:wp="http://schemas.openxmlformats.org/drawingml/2006/wordprocessingDrawing" xmlns:w10="urn:schemas-microsoft-com:office:word" xmlns:w="http://schemas.openxmlformats.org/wordprocessingml/2006/main" xmlns:w14="http://schemas.microsoft.com/office/word/2010/wordml" xmlns:w15="http://schemas.microsoft.com/office/word/2012/wordml" xmlns:wpg="http://schemas.microsoft.com/office/word/2010/wordprocessingGroup" xmlns:wpi="http://schemas.microsoft.com/office/word/2010/wordprocessingInk" xmlns:wne="http://schemas.microsoft.com/office/word/2006/wordml" xmlns:wps="http://schemas.microsoft.com/office/word/2010/wordprocessingShape" mc:Ignorable="w14 w15 wp14">
+  <w:sdt>
+    <w:sdtPr>
+      <w:id w:val="902874142"/>
+      <w:docPartObj>
+        <w:docPartGallery w:val="Page Numbers (Bottom of Page)"/>
+        <w:docPartUnique/>
+      </w:docPartObj>
+    </w:sdtPr>
+    <w:sdtEndPr>
+      <w:rPr>
+        <w:color w:val="7F7F7F" w:themeColor="background1" w:themeShade="7F"/>
+        <w:spacing w:val="60"/>
+      </w:rPr>
+    </w:sdtEndPr>
+    <w:sdtContent>
+      <w:p>
+        <w:pPr>
+          <w:pStyle w:val="Footer"/>
+          <w:pBdr>
+            <w:top w:val="single" w:sz="4" w:space="1" w:color="D9D9D9" w:themeColor="background1" w:themeShade="D9"/>
+          </w:pBdr>
+          <w:jc w:val="right"/>
+        </w:pPr>
+        <w:r>
+          <w:fldChar w:fldCharType="begin"/>
+        </w:r>
+        <w:r>
+          <w:instrText xml:space="preserve"> PAGE   \* MERGEFORMAT </w:instrText>
+        </w:r>
+        <w:r>
+          <w:fldChar w:fldCharType="separate"/>
+        </w:r>
+        <w:r>
+          <w:rPr>
+            <w:noProof/>
+          </w:rPr>
+          <w:t>2</w:t>
+        </w:r>
+        <w:r>
+          <w:rPr>
+            <w:noProof/>
+          </w:rPr>
+          <w:fldChar w:fldCharType="end"/>
+        </w:r>
+        <w:r>
+          <w:t xml:space="preserve"> | </w:t>
+        </w:r>
+        <w:r>
+          <w:rPr>
+            <w:color w:val="7F7F7F" w:themeColor="background1" w:themeShade="7F"/>
+            <w:spacing w:val="60"/>
+          </w:rPr>
+          <w:t>Page</w:t>
+        </w:r>
+      </w:p>
+    </w:sdtContent>
+  </w:sdt>
+  <w:p>
+    <w:pPr>
+      <w:pStyle w:val="Footer"/>
+    </w:pPr>
+  </w:p>
+</w:ftr>
+</file>
+
+<file path=word/footnotes.xml><?xml version="1.0" encoding="utf-8"?>
+<w:footnotes xmlns:wpc="http://schemas.microsoft.com/office/word/2010/wordprocessingCanvas" xmlns:mc="http://schemas.openxmlformats.org/markup-compatibility/2006" xmlns:o="urn:schemas-microsoft-com:office:office" xmlns:r="http://schemas.openxmlformats.org/officeDocument/2006/relationships" xmlns:m="http://schemas.openxmlformats.org/officeDocument/2006/math" xmlns:v="urn:schemas-microsoft-com:vml" xmlns:wp14="http://schemas.microsoft.com/office/word/2010/wordprocessingDrawing" xmlns:wp="http://schemas.openxmlformats.org/drawingml/2006/wordprocessingDrawing" xmlns:w10="urn:schemas-microsoft-com:office:word" xmlns:w="http://schemas.openxmlformats.org/wordprocessingml/2006/main" xmlns:w14="http://schemas.microsoft.com/office/word/2010/wordml" xmlns:w15="http://schemas.microsoft.com/office/word/2012/wordml" xmlns:wpg="http://schemas.microsoft.com/office/word/2010/wordprocessingGroup" xmlns:wpi="http://schemas.microsoft.com/office/word/2010/wordprocessingInk" xmlns:wne="http://schemas.microsoft.com/office/word/2006/wordml" xmlns:wps="http://schemas.microsoft.com/office/word/2010/wordprocessingShape" mc:Ignorable="w14 w15 wp14">
+  <w:footnote w:type="separator" w:id="-1">
+    <w:p>
+      <w:pPr>
+        <w:spacing w:after="0" w:line="240" w:lineRule="auto"/>
+      </w:pPr>
+      <w:r>
+        <w:separator/>
+      </w:r>
+    </w:p>
+  </w:footnote>
+  <w:footnote w:type="continuationSeparator" w:id="0">
+    <w:p>
+      <w:pPr>
+        <w:spacing w:after="0" w:line="240" w:lineRule="auto"/>
+      </w:pPr>
+      <w:r>
+        <w:continuationSeparator/>
+      </w:r>
+    </w:p>
+  </w:footnote>
+</w:footnotes>
 </file>
 
 <file path=word/numbering.xml><?xml version="1.0" encoding="utf-8"?>
@@ -948,7 +1281,7 @@
     <w:link w:val="Heading1Char"/>
     <w:uiPriority w:val="9"/>
     <w:qFormat/>
-    <w:rsid w:val="007B510B"/>
+    <w:rsid w:val="00C902E8"/>
     <w:pPr>
       <w:keepNext/>
       <w:keepLines/>
@@ -957,14 +1290,38 @@
     </w:pPr>
     <w:rPr>
       <w:rFonts w:asciiTheme="majorHAnsi" w:eastAsiaTheme="majorEastAsia" w:hAnsiTheme="majorHAnsi" w:cstheme="majorBidi"/>
+      <w:b/>
       <w:color w:val="2E74B5" w:themeColor="accent1" w:themeShade="BF"/>
       <w:sz w:val="32"/>
       <w:szCs w:val="32"/>
     </w:rPr>
   </w:style>
+  <w:style w:type="paragraph" w:styleId="Heading2">
+    <w:name w:val="heading 2"/>
+    <w:basedOn w:val="Normal"/>
+    <w:next w:val="Normal"/>
+    <w:link w:val="Heading2Char"/>
+    <w:uiPriority w:val="9"/>
+    <w:unhideWhenUsed/>
+    <w:qFormat/>
+    <w:rsid w:val="00C902E8"/>
+    <w:pPr>
+      <w:keepNext/>
+      <w:keepLines/>
+      <w:spacing w:before="40" w:after="0"/>
+      <w:outlineLvl w:val="1"/>
+    </w:pPr>
+    <w:rPr>
+      <w:rFonts w:asciiTheme="majorHAnsi" w:eastAsiaTheme="majorEastAsia" w:hAnsiTheme="majorHAnsi" w:cstheme="majorBidi"/>
+      <w:color w:val="2E74B5" w:themeColor="accent1" w:themeShade="BF"/>
+      <w:sz w:val="26"/>
+      <w:szCs w:val="26"/>
+    </w:rPr>
+  </w:style>
   <w:style w:type="character" w:default="1" w:styleId="DefaultParagraphFont">
     <w:name w:val="Default Paragraph Font"/>
     <w:uiPriority w:val="1"/>
+    <w:semiHidden/>
     <w:unhideWhenUsed/>
   </w:style>
   <w:style w:type="table" w:default="1" w:styleId="TableNormal">
@@ -1027,9 +1384,10 @@
     <w:basedOn w:val="DefaultParagraphFont"/>
     <w:link w:val="Heading1"/>
     <w:uiPriority w:val="9"/>
-    <w:rsid w:val="007B510B"/>
+    <w:rsid w:val="00C902E8"/>
     <w:rPr>
       <w:rFonts w:asciiTheme="majorHAnsi" w:eastAsiaTheme="majorEastAsia" w:hAnsiTheme="majorHAnsi" w:cstheme="majorBidi"/>
+      <w:b/>
       <w:color w:val="2E74B5" w:themeColor="accent1" w:themeShade="BF"/>
       <w:sz w:val="32"/>
       <w:szCs w:val="32"/>
@@ -1045,6 +1403,88 @@
       <w:ind w:left="720"/>
       <w:contextualSpacing/>
     </w:pPr>
+  </w:style>
+  <w:style w:type="character" w:styleId="Hyperlink">
+    <w:name w:val="Hyperlink"/>
+    <w:basedOn w:val="DefaultParagraphFont"/>
+    <w:uiPriority w:val="99"/>
+    <w:unhideWhenUsed/>
+    <w:rsid w:val="00C902E8"/>
+    <w:rPr>
+      <w:color w:val="0563C1" w:themeColor="hyperlink"/>
+      <w:u w:val="single"/>
+    </w:rPr>
+  </w:style>
+  <w:style w:type="character" w:customStyle="1" w:styleId="Heading2Char">
+    <w:name w:val="Heading 2 Char"/>
+    <w:basedOn w:val="DefaultParagraphFont"/>
+    <w:link w:val="Heading2"/>
+    <w:uiPriority w:val="9"/>
+    <w:rsid w:val="00C902E8"/>
+    <w:rPr>
+      <w:rFonts w:asciiTheme="majorHAnsi" w:eastAsiaTheme="majorEastAsia" w:hAnsiTheme="majorHAnsi" w:cstheme="majorBidi"/>
+      <w:color w:val="2E74B5" w:themeColor="accent1" w:themeShade="BF"/>
+      <w:sz w:val="26"/>
+      <w:szCs w:val="26"/>
+    </w:rPr>
+  </w:style>
+  <w:style w:type="character" w:styleId="BookTitle">
+    <w:name w:val="Book Title"/>
+    <w:basedOn w:val="DefaultParagraphFont"/>
+    <w:uiPriority w:val="33"/>
+    <w:qFormat/>
+    <w:rsid w:val="00C902E8"/>
+    <w:rPr>
+      <w:b/>
+      <w:bCs/>
+      <w:i/>
+      <w:iCs/>
+      <w:spacing w:val="5"/>
+    </w:rPr>
+  </w:style>
+  <w:style w:type="paragraph" w:styleId="Header">
+    <w:name w:val="header"/>
+    <w:basedOn w:val="Normal"/>
+    <w:link w:val="HeaderChar"/>
+    <w:uiPriority w:val="99"/>
+    <w:unhideWhenUsed/>
+    <w:rsid w:val="00C902E8"/>
+    <w:pPr>
+      <w:tabs>
+        <w:tab w:val="center" w:pos="4680"/>
+        <w:tab w:val="right" w:pos="9360"/>
+      </w:tabs>
+      <w:spacing w:after="0" w:line="240" w:lineRule="auto"/>
+    </w:pPr>
+  </w:style>
+  <w:style w:type="character" w:customStyle="1" w:styleId="HeaderChar">
+    <w:name w:val="Header Char"/>
+    <w:basedOn w:val="DefaultParagraphFont"/>
+    <w:link w:val="Header"/>
+    <w:uiPriority w:val="99"/>
+    <w:rsid w:val="00C902E8"/>
+  </w:style>
+  <w:style w:type="paragraph" w:styleId="Footer">
+    <w:name w:val="footer"/>
+    <w:basedOn w:val="Normal"/>
+    <w:link w:val="FooterChar"/>
+    <w:uiPriority w:val="99"/>
+    <w:unhideWhenUsed/>
+    <w:rsid w:val="00C902E8"/>
+    <w:pPr>
+      <w:tabs>
+        <w:tab w:val="center" w:pos="4680"/>
+        <w:tab w:val="right" w:pos="9360"/>
+      </w:tabs>
+      <w:spacing w:after="0" w:line="240" w:lineRule="auto"/>
+    </w:pPr>
+  </w:style>
+  <w:style w:type="character" w:customStyle="1" w:styleId="FooterChar">
+    <w:name w:val="Footer Char"/>
+    <w:basedOn w:val="DefaultParagraphFont"/>
+    <w:link w:val="Footer"/>
+    <w:uiPriority w:val="99"/>
+    <w:rsid w:val="00C902E8"/>
   </w:style>
 </w:styles>
 </file>

--- a/Documentation/Documentation.docx
+++ b/Documentation/Documentation.docx
@@ -294,10 +294,28 @@
         <w:t>discovered</w:t>
       </w:r>
       <w:r>
-        <w:t xml:space="preserve"> a way to multiply himself, and Blaze, the main hero, was assigned a task to hunt down </w:t>
-      </w:r>
-      <w:r>
-        <w:t xml:space="preserve">the clone </w:t>
+        <w:t xml:space="preserve"> a way to </w:t>
+      </w:r>
+      <w:r>
+        <w:t>clone</w:t>
+      </w:r>
+      <w:r>
+        <w:t xml:space="preserve"> himself, and the main hero</w:t>
+      </w:r>
+      <w:r>
+        <w:t xml:space="preserve"> Blaze</w:t>
+      </w:r>
+      <w:r>
+        <w:t xml:space="preserve"> was assigned a task to hunt down </w:t>
+      </w:r>
+      <w:r>
+        <w:t>the clone</w:t>
+      </w:r>
+      <w:r>
+        <w:t>s</w:t>
+      </w:r>
+      <w:r>
+        <w:t xml:space="preserve"> </w:t>
       </w:r>
       <w:r>
         <w:t>and</w:t>
@@ -449,12 +467,7 @@
         <w:t>r</w:t>
       </w:r>
       <w:r>
-        <w:t>oller class res</w:t>
-      </w:r>
-      <w:bookmarkStart w:id="0" w:name="_GoBack"/>
-      <w:bookmarkEnd w:id="0"/>
-      <w:r>
-        <w:t xml:space="preserve">ponsible for handling mouse events. The renderer class </w:t>
+        <w:t xml:space="preserve">oller class responsible for handling mouse events. The renderer class </w:t>
       </w:r>
       <w:r>
         <w:t xml:space="preserve">was created, and it </w:t>
@@ -631,6 +644,8 @@
           </wp:inline>
         </w:drawing>
       </w:r>
+      <w:bookmarkStart w:id="0" w:name="_GoBack"/>
+      <w:bookmarkEnd w:id="0"/>
     </w:p>
     <w:sectPr>
       <w:footerReference w:type="default" r:id="rId12"/>

--- a/Documentation/Documentation.docx
+++ b/Documentation/Documentation.docx
@@ -424,8 +424,46 @@
       </w:pPr>
       <w:r>
         <w:lastRenderedPageBreak/>
+        <w:t>Canvas</w:t>
+      </w:r>
+    </w:p>
+    <w:p>
+      <w:r>
+        <w:t xml:space="preserve">The game is using HTML5 Canvas element for animations. All canvas elements are drawn using </w:t>
+      </w:r>
+      <w:r>
         <w:t>JavaScript</w:t>
       </w:r>
+      <w:r>
+        <w:t>.</w:t>
+      </w:r>
+    </w:p>
+    <w:p>
+      <w:pPr>
+        <w:pStyle w:val="Heading1"/>
+      </w:pPr>
+      <w:r>
+        <w:t>SVG</w:t>
+      </w:r>
+    </w:p>
+    <w:p>
+      <w:r>
+        <w:t xml:space="preserve">The game has two backgrounds. The night background is drawn using JavaScript, and the Day background is drawn using the library </w:t>
+      </w:r>
+      <w:r>
+        <w:t>Raphaël</w:t>
+      </w:r>
+      <w:r>
+        <w:t>.JS.</w:t>
+      </w:r>
+    </w:p>
+    <w:p>
+      <w:pPr>
+        <w:pStyle w:val="Heading1"/>
+      </w:pPr>
+      <w:r>
+        <w:t>JavaScript</w:t>
+      </w:r>
     </w:p>
     <w:p>
       <w:r>
@@ -499,6 +537,16 @@
       <w:r>
         <w:t xml:space="preserve"> class.</w:t>
       </w:r>
+    </w:p>
+    <w:p>
+      <w:pPr>
+        <w:pStyle w:val="Heading1"/>
+      </w:pPr>
+      <w:r>
+        <w:t>JavaScript Unit Tests</w:t>
+      </w:r>
+      <w:bookmarkStart w:id="0" w:name="_GoBack"/>
+      <w:bookmarkEnd w:id="0"/>
     </w:p>
     <w:p>
       <w:pPr>
@@ -602,6 +650,7 @@
         <w:rPr>
           <w:noProof/>
         </w:rPr>
+        <w:lastRenderedPageBreak/>
         <w:drawing>
           <wp:inline distT="0" distB="0" distL="0" distR="0">
             <wp:extent cx="5943600" cy="3247390"/>
@@ -644,8 +693,6 @@
           </wp:inline>
         </w:drawing>
       </w:r>
-      <w:bookmarkStart w:id="0" w:name="_GoBack"/>
-      <w:bookmarkEnd w:id="0"/>
     </w:p>
     <w:sectPr>
       <w:footerReference w:type="default" r:id="rId12"/>

--- a/Documentation/Documentation.docx
+++ b/Documentation/Documentation.docx
@@ -130,11 +130,9 @@
         </w:rPr>
         <w:t xml:space="preserve">Венцислав Конов – </w:t>
       </w:r>
-      <w:proofErr w:type="spellStart"/>
       <w:r>
         <w:t>LucasBoy</w:t>
       </w:r>
-      <w:proofErr w:type="spellEnd"/>
     </w:p>
     <w:p>
       <w:r>
@@ -143,11 +141,9 @@
         </w:rPr>
         <w:t xml:space="preserve">Живка Стоева - </w:t>
       </w:r>
-      <w:proofErr w:type="spellStart"/>
       <w:r>
         <w:t>Djufy</w:t>
       </w:r>
-      <w:proofErr w:type="spellEnd"/>
     </w:p>
     <w:p>
       <w:r>
@@ -156,38 +152,20 @@
         </w:rPr>
         <w:t xml:space="preserve">Илиян Йорданов - </w:t>
       </w:r>
-      <w:proofErr w:type="spellStart"/>
       <w:r>
         <w:t>iliandji</w:t>
       </w:r>
-      <w:proofErr w:type="spellEnd"/>
     </w:p>
     <w:p>
       <w:r>
         <w:rPr>
           <w:lang w:val="bg-BG"/>
         </w:rPr>
-        <w:t xml:space="preserve">Мирослав </w:t>
-      </w:r>
-      <w:proofErr w:type="spellStart"/>
-      <w:r>
-        <w:rPr>
-          <w:lang w:val="bg-BG"/>
-        </w:rPr>
-        <w:t>Гацанога</w:t>
-      </w:r>
-      <w:proofErr w:type="spellEnd"/>
-      <w:r>
-        <w:rPr>
-          <w:lang w:val="bg-BG"/>
-        </w:rPr>
-        <w:t xml:space="preserve"> - </w:t>
-      </w:r>
-      <w:proofErr w:type="spellStart"/>
+        <w:t xml:space="preserve">Мирослав Гацанога - </w:t>
+      </w:r>
       <w:r>
         <w:t>Miroslav_Gatsan</w:t>
       </w:r>
-      <w:proofErr w:type="spellEnd"/>
     </w:p>
     <w:p>
       <w:r>
@@ -196,14 +174,12 @@
         </w:rPr>
         <w:t xml:space="preserve">Павел Христов - </w:t>
       </w:r>
-      <w:proofErr w:type="spellStart"/>
       <w:r>
         <w:t>l</w:t>
       </w:r>
       <w:r>
         <w:t>ithical</w:t>
       </w:r>
-      <w:proofErr w:type="spellEnd"/>
     </w:p>
     <w:p>
       <w:r>
@@ -212,11 +188,9 @@
         </w:rPr>
         <w:t xml:space="preserve">Стефан Синапов - </w:t>
       </w:r>
-      <w:proofErr w:type="spellStart"/>
       <w:r>
         <w:t>stefan.sinapov</w:t>
       </w:r>
-      <w:proofErr w:type="spellEnd"/>
     </w:p>
     <w:p>
       <w:pPr>
@@ -326,16 +300,25 @@
       <w:r>
         <w:t xml:space="preserve">kill as many </w:t>
       </w:r>
-      <w:proofErr w:type="spellStart"/>
-      <w:r>
-        <w:t>Eggmen</w:t>
-      </w:r>
-      <w:proofErr w:type="spellEnd"/>
+      <w:r>
+        <w:t>Eggma</w:t>
+      </w:r>
+      <w:bookmarkStart w:id="0" w:name="_GoBack"/>
+      <w:bookmarkEnd w:id="0"/>
+      <w:r>
+        <w:t>ns</w:t>
+      </w:r>
       <w:r>
         <w:t xml:space="preserve"> as possible. The game </w:t>
       </w:r>
       <w:r>
-        <w:t>has a scoring system, and every Eggman awards Blaze with a point. The score system is global for all the players.</w:t>
+        <w:t xml:space="preserve">has a scoring system, and every Eggman awards Blaze with </w:t>
+      </w:r>
+      <w:r>
+        <w:t>points based on current speed of Eggman on the screen</w:t>
+      </w:r>
+      <w:r>
+        <w:t>. The score system is global for all the players.</w:t>
       </w:r>
     </w:p>
     <w:p>
@@ -386,19 +369,15 @@
       <w:r>
         <w:t xml:space="preserve"> using canvas and </w:t>
       </w:r>
-      <w:proofErr w:type="spellStart"/>
-      <w:r>
-        <w:t>svg</w:t>
-      </w:r>
-      <w:proofErr w:type="spellEnd"/>
+      <w:r>
+        <w:t>SVG</w:t>
+      </w:r>
       <w:r>
         <w:t xml:space="preserve"> elements. The </w:t>
       </w:r>
-      <w:proofErr w:type="spellStart"/>
-      <w:r>
-        <w:t>svg</w:t>
-      </w:r>
-      <w:proofErr w:type="spellEnd"/>
+      <w:r>
+        <w:t>SVG</w:t>
+      </w:r>
       <w:r>
         <w:t xml:space="preserve"> is used for creating the background of the g</w:t>
       </w:r>
@@ -482,15 +461,7 @@
         <w:t xml:space="preserve"> the JavaScript Code. The classes are divided into separate files. </w:t>
       </w:r>
       <w:r>
-        <w:t xml:space="preserve">There is a main </w:t>
-      </w:r>
-      <w:proofErr w:type="spellStart"/>
-      <w:r>
-        <w:t>GameObject</w:t>
-      </w:r>
-      <w:proofErr w:type="spellEnd"/>
-      <w:r>
-        <w:t xml:space="preserve"> class who holds the common functions, and it is inherited by the two classes for the main heroes - </w:t>
+        <w:t xml:space="preserve">There is a main GameObject class who holds the common functions, and it is inherited by the two classes for the main heroes - </w:t>
       </w:r>
       <w:r>
         <w:t xml:space="preserve">Blaze and </w:t>
@@ -545,9 +516,8 @@
       <w:r>
         <w:t>JavaScript Unit Tests</w:t>
       </w:r>
-      <w:bookmarkStart w:id="0" w:name="_GoBack"/>
-      <w:bookmarkEnd w:id="0"/>
-    </w:p>
+    </w:p>
+    <w:p/>
     <w:p>
       <w:pPr>
         <w:pStyle w:val="Heading1"/>
@@ -640,7 +610,21 @@
       <w:pPr>
         <w:pStyle w:val="Heading1"/>
       </w:pPr>
-      <w:r>
+    </w:p>
+    <w:p>
+      <w:pPr>
+        <w:pStyle w:val="Heading1"/>
+      </w:pPr>
+    </w:p>
+    <w:p/>
+    <w:p/>
+    <w:p/>
+    <w:p>
+      <w:pPr>
+        <w:pStyle w:val="Heading1"/>
+      </w:pPr>
+      <w:r>
+        <w:lastRenderedPageBreak/>
         <w:t>Class Diagram</w:t>
       </w:r>
     </w:p>
@@ -650,12 +634,11 @@
         <w:rPr>
           <w:noProof/>
         </w:rPr>
-        <w:lastRenderedPageBreak/>
         <w:drawing>
           <wp:inline distT="0" distB="0" distL="0" distR="0">
-            <wp:extent cx="5943600" cy="3247390"/>
+            <wp:extent cx="5946441" cy="3721608"/>
             <wp:effectExtent l="0" t="0" r="0" b="0"/>
-            <wp:docPr id="2" name="Picture 2"/>
+            <wp:docPr id="105" name="Picture 105"/>
             <wp:cNvGraphicFramePr>
               <a:graphicFrameLocks xmlns:a="http://schemas.openxmlformats.org/drawingml/2006/main" noChangeAspect="1"/>
             </wp:cNvGraphicFramePr>
@@ -663,7 +646,7 @@
               <a:graphicData uri="http://schemas.openxmlformats.org/drawingml/2006/picture">
                 <pic:pic xmlns:pic="http://schemas.openxmlformats.org/drawingml/2006/picture">
                   <pic:nvPicPr>
-                    <pic:cNvPr id="2" name="svg.emf"/>
+                    <pic:cNvPr id="105" name="svg.emf"/>
                     <pic:cNvPicPr/>
                   </pic:nvPicPr>
                   <pic:blipFill>
@@ -681,7 +664,7 @@
                   <pic:spPr>
                     <a:xfrm>
                       <a:off x="0" y="0"/>
-                      <a:ext cx="5943600" cy="3247390"/>
+                      <a:ext cx="5946441" cy="3721608"/>
                     </a:xfrm>
                     <a:prstGeom prst="rect">
                       <a:avLst/>
@@ -768,7 +751,7 @@
           <w:rPr>
             <w:noProof/>
           </w:rPr>
-          <w:t>2</w:t>
+          <w:t>1</w:t>
         </w:r>
         <w:r>
           <w:rPr>

--- a/Documentation/Documentation.docx
+++ b/Documentation/Documentation.docx
@@ -25,6 +25,7 @@
       <w:r>
         <w:rPr>
           <w:noProof/>
+          <w:lang w:val="bg-BG" w:eastAsia="bg-BG"/>
         </w:rPr>
         <w:drawing>
           <wp:inline distT="0" distB="0" distL="0" distR="0" wp14:anchorId="108BE8A4" wp14:editId="6268878F">
@@ -71,6 +72,7 @@
       <w:r>
         <w:rPr>
           <w:noProof/>
+          <w:lang w:val="bg-BG" w:eastAsia="bg-BG"/>
         </w:rPr>
         <w:drawing>
           <wp:inline distT="0" distB="0" distL="0" distR="0">
@@ -130,9 +132,11 @@
         </w:rPr>
         <w:t xml:space="preserve">Венцислав Конов – </w:t>
       </w:r>
+      <w:proofErr w:type="spellStart"/>
       <w:r>
         <w:t>LucasBoy</w:t>
       </w:r>
+      <w:proofErr w:type="spellEnd"/>
     </w:p>
     <w:p>
       <w:r>
@@ -141,9 +145,11 @@
         </w:rPr>
         <w:t xml:space="preserve">Живка Стоева - </w:t>
       </w:r>
+      <w:proofErr w:type="spellStart"/>
       <w:r>
         <w:t>Djufy</w:t>
       </w:r>
+      <w:proofErr w:type="spellEnd"/>
     </w:p>
     <w:p>
       <w:r>
@@ -152,20 +158,38 @@
         </w:rPr>
         <w:t xml:space="preserve">Илиян Йорданов - </w:t>
       </w:r>
+      <w:proofErr w:type="spellStart"/>
       <w:r>
         <w:t>iliandji</w:t>
       </w:r>
+      <w:proofErr w:type="spellEnd"/>
     </w:p>
     <w:p>
       <w:r>
         <w:rPr>
           <w:lang w:val="bg-BG"/>
         </w:rPr>
-        <w:t xml:space="preserve">Мирослав Гацанога - </w:t>
-      </w:r>
+        <w:t xml:space="preserve">Мирослав </w:t>
+      </w:r>
+      <w:proofErr w:type="spellStart"/>
+      <w:r>
+        <w:rPr>
+          <w:lang w:val="bg-BG"/>
+        </w:rPr>
+        <w:t>Гацанога</w:t>
+      </w:r>
+      <w:proofErr w:type="spellEnd"/>
+      <w:r>
+        <w:rPr>
+          <w:lang w:val="bg-BG"/>
+        </w:rPr>
+        <w:t xml:space="preserve"> - </w:t>
+      </w:r>
+      <w:proofErr w:type="spellStart"/>
       <w:r>
         <w:t>Miroslav_Gatsan</w:t>
       </w:r>
+      <w:proofErr w:type="spellEnd"/>
     </w:p>
     <w:p>
       <w:r>
@@ -174,12 +198,14 @@
         </w:rPr>
         <w:t xml:space="preserve">Павел Христов - </w:t>
       </w:r>
+      <w:proofErr w:type="spellStart"/>
       <w:r>
         <w:t>l</w:t>
       </w:r>
       <w:r>
         <w:t>ithical</w:t>
       </w:r>
+      <w:proofErr w:type="spellEnd"/>
     </w:p>
     <w:p>
       <w:r>
@@ -188,16 +214,23 @@
         </w:rPr>
         <w:t xml:space="preserve">Стефан Синапов - </w:t>
       </w:r>
+      <w:proofErr w:type="spellStart"/>
       <w:r>
         <w:t>stefan.sinapov</w:t>
       </w:r>
+      <w:proofErr w:type="spellEnd"/>
     </w:p>
     <w:p>
       <w:pPr>
         <w:pStyle w:val="Heading1"/>
       </w:pPr>
-      <w:r>
-        <w:t>GitHub Repository</w:t>
+      <w:proofErr w:type="spellStart"/>
+      <w:r>
+        <w:t>GitHub</w:t>
+      </w:r>
+      <w:proofErr w:type="spellEnd"/>
+      <w:r>
+        <w:t xml:space="preserve"> Repository</w:t>
       </w:r>
     </w:p>
     <w:p>
@@ -258,9 +291,11 @@
       <w:r>
         <w:t xml:space="preserve"> </w:t>
       </w:r>
+      <w:proofErr w:type="spellStart"/>
       <w:r>
         <w:t>Eggman</w:t>
       </w:r>
+      <w:proofErr w:type="spellEnd"/>
       <w:r>
         <w:t xml:space="preserve"> </w:t>
       </w:r>
@@ -300,224 +335,267 @@
       <w:r>
         <w:t xml:space="preserve">kill as many </w:t>
       </w:r>
-      <w:r>
-        <w:t>Eggma</w:t>
+      <w:proofErr w:type="spellStart"/>
+      <w:r>
+        <w:t>Eggmans</w:t>
+      </w:r>
+      <w:proofErr w:type="spellEnd"/>
+      <w:r>
+        <w:t xml:space="preserve"> as possible. The game </w:t>
+      </w:r>
+      <w:r>
+        <w:t xml:space="preserve">has a scoring system, and every </w:t>
+      </w:r>
+      <w:proofErr w:type="spellStart"/>
+      <w:r>
+        <w:t>Eggman</w:t>
+      </w:r>
+      <w:proofErr w:type="spellEnd"/>
+      <w:r>
+        <w:t xml:space="preserve"> awards Blaze with </w:t>
+      </w:r>
+      <w:r>
+        <w:t xml:space="preserve">points based on current speed of </w:t>
+      </w:r>
+      <w:proofErr w:type="spellStart"/>
+      <w:r>
+        <w:t>Eggman</w:t>
+      </w:r>
+      <w:proofErr w:type="spellEnd"/>
+      <w:r>
+        <w:t xml:space="preserve"> on the screen</w:t>
+      </w:r>
+      <w:r>
+        <w:t>. The score system is global for all the players.</w:t>
+      </w:r>
+    </w:p>
+    <w:p>
+      <w:pPr>
+        <w:pStyle w:val="Heading1"/>
+      </w:pPr>
+      <w:r>
+        <w:t>Technolog</w:t>
+      </w:r>
+      <w:r>
+        <w:t>ies</w:t>
+      </w:r>
+    </w:p>
+    <w:p>
+      <w:r>
+        <w:t>The two</w:t>
+      </w:r>
+      <w:r>
+        <w:t xml:space="preserve"> main programing languages used for the creation of the game </w:t>
+      </w:r>
+      <w:r>
+        <w:t>are</w:t>
+      </w:r>
+      <w:r>
+        <w:t xml:space="preserve"> Java and JavaScript. Java is used for storing and retrieving high scores from a database server. </w:t>
+      </w:r>
+      <w:r>
+        <w:t>JavaScript</w:t>
+      </w:r>
+      <w:r>
+        <w:t xml:space="preserve"> is used for </w:t>
+      </w:r>
+      <w:r>
+        <w:t xml:space="preserve">creating </w:t>
+      </w:r>
+      <w:r>
+        <w:t>drawing</w:t>
+      </w:r>
+      <w:r>
+        <w:t>s</w:t>
+      </w:r>
+      <w:r>
+        <w:t xml:space="preserve"> and </w:t>
+      </w:r>
+      <w:r>
+        <w:t>animations</w:t>
+      </w:r>
+      <w:r>
+        <w:t xml:space="preserve"> using canvas and </w:t>
+      </w:r>
+      <w:r>
+        <w:t>SVG</w:t>
+      </w:r>
+      <w:r>
+        <w:t xml:space="preserve"> elements. The </w:t>
+      </w:r>
+      <w:r>
+        <w:t>SVG</w:t>
+      </w:r>
+      <w:r>
+        <w:t xml:space="preserve"> is used for creating the background of the g</w:t>
+      </w:r>
+      <w:r>
+        <w:t xml:space="preserve">ame, and the canvas is used mainly for </w:t>
+      </w:r>
+      <w:r>
+        <w:t>animations.</w:t>
+      </w:r>
+      <w:r>
+        <w:t xml:space="preserve"> HTML, CSS and Java Server faces are used for creating the web pages, and SQL queries </w:t>
+      </w:r>
+      <w:r>
+        <w:t xml:space="preserve">are used </w:t>
+      </w:r>
+      <w:r>
+        <w:t>for database access and manipulation.</w:t>
+      </w:r>
+    </w:p>
+    <w:p>
+      <w:pPr>
+        <w:pStyle w:val="Heading1"/>
+      </w:pPr>
+      <w:r>
+        <w:lastRenderedPageBreak/>
+        <w:t>Canvas</w:t>
+      </w:r>
+    </w:p>
+    <w:p>
+      <w:r>
+        <w:t xml:space="preserve">The game is using HTML5 Canvas element for animations. All canvas elements are drawn using </w:t>
+      </w:r>
+      <w:r>
+        <w:t>JavaScript</w:t>
+      </w:r>
+      <w:r>
+        <w:t>.</w:t>
+      </w:r>
+    </w:p>
+    <w:p>
+      <w:pPr>
+        <w:pStyle w:val="Heading1"/>
+      </w:pPr>
+      <w:r>
+        <w:t>SVG</w:t>
+      </w:r>
+    </w:p>
+    <w:p>
+      <w:r>
+        <w:t xml:space="preserve">The game has two backgrounds. The night background is drawn using JavaScript, and the Day background is drawn using the library </w:t>
+      </w:r>
+      <w:r>
+        <w:t>Raphaël</w:t>
+      </w:r>
+      <w:r>
+        <w:t>.JS.</w:t>
+      </w:r>
+    </w:p>
+    <w:p>
+      <w:pPr>
+        <w:pStyle w:val="Heading1"/>
+      </w:pPr>
+      <w:r>
+        <w:t>JavaScript</w:t>
+      </w:r>
+    </w:p>
+    <w:p>
+      <w:r>
+        <w:t xml:space="preserve">Object oriented </w:t>
+      </w:r>
+      <w:r>
+        <w:t xml:space="preserve">principles </w:t>
+      </w:r>
+      <w:r>
+        <w:t xml:space="preserve">are used for </w:t>
+      </w:r>
+      <w:r>
+        <w:t>writing</w:t>
+      </w:r>
+      <w:r>
+        <w:t xml:space="preserve"> the JavaScript Code. The classes are divided into separate files. </w:t>
+      </w:r>
+      <w:r>
+        <w:t xml:space="preserve">There is a main </w:t>
+      </w:r>
+      <w:proofErr w:type="spellStart"/>
+      <w:r>
+        <w:t>GameObject</w:t>
+      </w:r>
+      <w:proofErr w:type="spellEnd"/>
+      <w:r>
+        <w:t xml:space="preserve"> class who holds the common functions, and it is inherited by the two classes for the main heroes - </w:t>
+      </w:r>
+      <w:r>
+        <w:t xml:space="preserve">Blaze and </w:t>
+      </w:r>
+      <w:proofErr w:type="spellStart"/>
+      <w:r>
+        <w:t>Eggman</w:t>
+      </w:r>
+      <w:proofErr w:type="spellEnd"/>
+      <w:r>
+        <w:t>. There is a Cont</w:t>
+      </w:r>
+      <w:r>
+        <w:t>r</w:t>
+      </w:r>
+      <w:r>
+        <w:t xml:space="preserve">oller class responsible for handling mouse events. The renderer class </w:t>
+      </w:r>
+      <w:r>
+        <w:t xml:space="preserve">was created, and it </w:t>
+      </w:r>
+      <w:r>
+        <w:t xml:space="preserve">is responsible for handling animations and drawing on the screen. The Game class is </w:t>
+      </w:r>
+      <w:r>
+        <w:t>the engine of the game</w:t>
+      </w:r>
+      <w:r>
+        <w:t>,</w:t>
+      </w:r>
+      <w:r>
+        <w:t xml:space="preserve"> and it is responsible for </w:t>
+      </w:r>
+      <w:r>
+        <w:t xml:space="preserve">the game logic. Almost every </w:t>
+      </w:r>
+      <w:r>
+        <w:t xml:space="preserve">class has a CONGIG variable that contains </w:t>
+      </w:r>
+      <w:r>
+        <w:t xml:space="preserve">the constants for </w:t>
+      </w:r>
+      <w:r>
+        <w:t>its</w:t>
+      </w:r>
+      <w:r>
+        <w:t xml:space="preserve"> class.</w:t>
+      </w:r>
+    </w:p>
+    <w:p>
+      <w:pPr>
+        <w:pStyle w:val="Heading1"/>
+      </w:pPr>
+      <w:r>
+        <w:t>JavaScript Unit Tests</w:t>
+      </w:r>
+    </w:p>
+    <w:p>
+      <w:r>
+        <w:t xml:space="preserve">For unit testing we are using </w:t>
+      </w:r>
+      <w:proofErr w:type="spellStart"/>
+      <w:r>
+        <w:t>QUnit</w:t>
+      </w:r>
+      <w:proofErr w:type="spellEnd"/>
+      <w:r>
+        <w:t xml:space="preserve"> framework. We are testing the basic classes for all of their methods and fields, check for right inheritance of classes. Test</w:t>
+      </w:r>
+      <w:r>
+        <w:t>s</w:t>
+      </w:r>
+      <w:r>
+        <w:t xml:space="preserve"> are divided into specific .html file according to the class they test.</w:t>
       </w:r>
       <w:bookmarkStart w:id="0" w:name="_GoBack"/>
       <w:bookmarkEnd w:id="0"/>
-      <w:r>
-        <w:t>ns</w:t>
-      </w:r>
-      <w:r>
-        <w:t xml:space="preserve"> as possible. The game </w:t>
-      </w:r>
-      <w:r>
-        <w:t xml:space="preserve">has a scoring system, and every Eggman awards Blaze with </w:t>
-      </w:r>
-      <w:r>
-        <w:t>points based on current speed of Eggman on the screen</w:t>
-      </w:r>
-      <w:r>
-        <w:t>. The score system is global for all the players.</w:t>
-      </w:r>
-    </w:p>
-    <w:p>
-      <w:pPr>
-        <w:pStyle w:val="Heading1"/>
-      </w:pPr>
-      <w:r>
-        <w:t>Technolog</w:t>
-      </w:r>
-      <w:r>
-        <w:t>ies</w:t>
-      </w:r>
-    </w:p>
-    <w:p>
-      <w:r>
-        <w:t>The two</w:t>
-      </w:r>
-      <w:r>
-        <w:t xml:space="preserve"> main programing languages used for the creation of the game </w:t>
-      </w:r>
-      <w:r>
-        <w:t>are</w:t>
-      </w:r>
-      <w:r>
-        <w:t xml:space="preserve"> Java and JavaScript. Java is used for storing and retrieving high scores from a database server. </w:t>
-      </w:r>
-      <w:r>
-        <w:t>JavaScript</w:t>
-      </w:r>
-      <w:r>
-        <w:t xml:space="preserve"> is used for </w:t>
-      </w:r>
-      <w:r>
-        <w:t xml:space="preserve">creating </w:t>
-      </w:r>
-      <w:r>
-        <w:t>drawing</w:t>
-      </w:r>
-      <w:r>
-        <w:t>s</w:t>
-      </w:r>
-      <w:r>
-        <w:t xml:space="preserve"> and </w:t>
-      </w:r>
-      <w:r>
-        <w:t>animations</w:t>
-      </w:r>
-      <w:r>
-        <w:t xml:space="preserve"> using canvas and </w:t>
-      </w:r>
-      <w:r>
-        <w:t>SVG</w:t>
-      </w:r>
-      <w:r>
-        <w:t xml:space="preserve"> elements. The </w:t>
-      </w:r>
-      <w:r>
-        <w:t>SVG</w:t>
-      </w:r>
-      <w:r>
-        <w:t xml:space="preserve"> is used for creating the background of the g</w:t>
-      </w:r>
-      <w:r>
-        <w:t xml:space="preserve">ame, and the canvas is used mainly for </w:t>
-      </w:r>
-      <w:r>
-        <w:t>animations.</w:t>
-      </w:r>
-      <w:r>
-        <w:t xml:space="preserve"> HTML, CSS and Java Server faces are used for creating the web pages, and SQL queries </w:t>
-      </w:r>
-      <w:r>
-        <w:t xml:space="preserve">are used </w:t>
-      </w:r>
-      <w:r>
-        <w:t>for database access and manipulation.</w:t>
-      </w:r>
-    </w:p>
-    <w:p>
-      <w:pPr>
-        <w:pStyle w:val="Heading1"/>
-      </w:pPr>
-      <w:r>
-        <w:lastRenderedPageBreak/>
-        <w:t>Canvas</w:t>
-      </w:r>
-    </w:p>
-    <w:p>
-      <w:r>
-        <w:t xml:space="preserve">The game is using HTML5 Canvas element for animations. All canvas elements are drawn using </w:t>
-      </w:r>
-      <w:r>
-        <w:t>JavaScript</w:t>
-      </w:r>
-      <w:r>
-        <w:t>.</w:t>
-      </w:r>
-    </w:p>
-    <w:p>
-      <w:pPr>
-        <w:pStyle w:val="Heading1"/>
-      </w:pPr>
-      <w:r>
-        <w:t>SVG</w:t>
-      </w:r>
-    </w:p>
-    <w:p>
-      <w:r>
-        <w:t xml:space="preserve">The game has two backgrounds. The night background is drawn using JavaScript, and the Day background is drawn using the library </w:t>
-      </w:r>
-      <w:r>
-        <w:t>Raphaël</w:t>
-      </w:r>
-      <w:r>
-        <w:t>.JS.</w:t>
-      </w:r>
-    </w:p>
-    <w:p>
-      <w:pPr>
-        <w:pStyle w:val="Heading1"/>
-      </w:pPr>
-      <w:r>
-        <w:t>JavaScript</w:t>
-      </w:r>
-    </w:p>
-    <w:p>
-      <w:r>
-        <w:t xml:space="preserve">Object oriented </w:t>
-      </w:r>
-      <w:r>
-        <w:t xml:space="preserve">principles </w:t>
-      </w:r>
-      <w:r>
-        <w:t xml:space="preserve">are used for </w:t>
-      </w:r>
-      <w:r>
-        <w:t>writing</w:t>
-      </w:r>
-      <w:r>
-        <w:t xml:space="preserve"> the JavaScript Code. The classes are divided into separate files. </w:t>
-      </w:r>
-      <w:r>
-        <w:t xml:space="preserve">There is a main GameObject class who holds the common functions, and it is inherited by the two classes for the main heroes - </w:t>
-      </w:r>
-      <w:r>
-        <w:t xml:space="preserve">Blaze and </w:t>
-      </w:r>
-      <w:r>
-        <w:t>Eggman</w:t>
-      </w:r>
-      <w:r>
-        <w:t>. There is a Cont</w:t>
-      </w:r>
-      <w:r>
-        <w:t>r</w:t>
-      </w:r>
-      <w:r>
-        <w:t xml:space="preserve">oller class responsible for handling mouse events. The renderer class </w:t>
-      </w:r>
-      <w:r>
-        <w:t xml:space="preserve">was created, and it </w:t>
-      </w:r>
-      <w:r>
-        <w:t xml:space="preserve">is responsible for handling animations and drawing on the screen. The Game class is </w:t>
-      </w:r>
-      <w:r>
-        <w:t>the engine of the game</w:t>
-      </w:r>
-      <w:r>
-        <w:t>,</w:t>
-      </w:r>
-      <w:r>
-        <w:t xml:space="preserve"> and it is responsible for </w:t>
-      </w:r>
-      <w:r>
-        <w:t xml:space="preserve">the game logic. Almost every </w:t>
-      </w:r>
-      <w:r>
-        <w:t xml:space="preserve">class has a CONGIG variable that contains </w:t>
-      </w:r>
-      <w:r>
-        <w:t xml:space="preserve">the constants for </w:t>
-      </w:r>
-      <w:r>
-        <w:t>its</w:t>
-      </w:r>
-      <w:r>
-        <w:t xml:space="preserve"> class.</w:t>
-      </w:r>
-    </w:p>
-    <w:p>
-      <w:pPr>
-        <w:pStyle w:val="Heading1"/>
-      </w:pPr>
-      <w:r>
-        <w:t>JavaScript Unit Tests</w:t>
-      </w:r>
-    </w:p>
-    <w:p/>
+    </w:p>
     <w:p>
       <w:pPr>
         <w:pStyle w:val="Heading1"/>
@@ -633,6 +711,7 @@
       <w:r>
         <w:rPr>
           <w:noProof/>
+          <w:lang w:val="bg-BG" w:eastAsia="bg-BG"/>
         </w:rPr>
         <w:drawing>
           <wp:inline distT="0" distB="0" distL="0" distR="0">
@@ -751,7 +830,7 @@
           <w:rPr>
             <w:noProof/>
           </w:rPr>
-          <w:t>1</w:t>
+          <w:t>2</w:t>
         </w:r>
         <w:r>
           <w:rPr>

--- a/Documentation/Documentation.docx
+++ b/Documentation/Documentation.docx
@@ -25,7 +25,6 @@
       <w:r>
         <w:rPr>
           <w:noProof/>
-          <w:lang w:val="bg-BG" w:eastAsia="bg-BG"/>
         </w:rPr>
         <w:drawing>
           <wp:inline distT="0" distB="0" distL="0" distR="0" wp14:anchorId="108BE8A4" wp14:editId="6268878F">
@@ -43,7 +42,7 @@
                     <pic:cNvPicPr/>
                   </pic:nvPicPr>
                   <pic:blipFill>
-                    <a:blip r:embed="rId7" cstate="print">
+                    <a:blip r:embed="rId8" cstate="print">
                       <a:extLst>
                         <a:ext uri="{28A0092B-C50C-407E-A947-70E740481C1C}">
                           <a14:useLocalDpi xmlns:a14="http://schemas.microsoft.com/office/drawing/2010/main" val="0"/>
@@ -72,7 +71,6 @@
       <w:r>
         <w:rPr>
           <w:noProof/>
-          <w:lang w:val="bg-BG" w:eastAsia="bg-BG"/>
         </w:rPr>
         <w:drawing>
           <wp:inline distT="0" distB="0" distL="0" distR="0">
@@ -90,7 +88,7 @@
                     <pic:cNvPicPr/>
                   </pic:nvPicPr>
                   <pic:blipFill>
-                    <a:blip r:embed="rId8" cstate="print">
+                    <a:blip r:embed="rId9" cstate="print">
                       <a:extLst>
                         <a:ext uri="{28A0092B-C50C-407E-A947-70E740481C1C}">
                           <a14:useLocalDpi xmlns:a14="http://schemas.microsoft.com/office/drawing/2010/main" val="0"/>
@@ -126,10 +124,25 @@
       </w:r>
     </w:p>
     <w:p>
-      <w:r>
+      <w:pPr>
         <w:rPr>
           <w:lang w:val="bg-BG"/>
         </w:rPr>
+        <w:sectPr>
+          <w:footerReference w:type="default" r:id="rId10"/>
+          <w:pgSz w:w="12240" w:h="15840" w:code="1"/>
+          <w:pgMar w:top="1440" w:right="1440" w:bottom="1440" w:left="1440" w:header="720" w:footer="720" w:gutter="0"/>
+          <w:cols w:space="720"/>
+          <w:docGrid w:linePitch="360"/>
+        </w:sectPr>
+      </w:pPr>
+    </w:p>
+    <w:p>
+      <w:r>
+        <w:rPr>
+          <w:lang w:val="bg-BG"/>
+        </w:rPr>
+        <w:lastRenderedPageBreak/>
         <w:t xml:space="preserve">Венцислав Конов – </w:t>
       </w:r>
       <w:proofErr w:type="spellStart"/>
@@ -169,6 +182,7 @@
         <w:rPr>
           <w:lang w:val="bg-BG"/>
         </w:rPr>
+        <w:lastRenderedPageBreak/>
         <w:t xml:space="preserve">Мирослав </w:t>
       </w:r>
       <w:proofErr w:type="spellStart"/>
@@ -223,18 +237,26 @@
     <w:p>
       <w:pPr>
         <w:pStyle w:val="Heading1"/>
-      </w:pPr>
-      <w:proofErr w:type="spellStart"/>
-      <w:r>
-        <w:t>GitHub</w:t>
-      </w:r>
-      <w:proofErr w:type="spellEnd"/>
-      <w:r>
-        <w:t xml:space="preserve"> Repository</w:t>
-      </w:r>
-    </w:p>
-    <w:p>
-      <w:hyperlink r:id="rId9" w:history="1">
+        <w:sectPr>
+          <w:type w:val="continuous"/>
+          <w:pgSz w:w="12240" w:h="15840" w:code="1"/>
+          <w:pgMar w:top="1440" w:right="1440" w:bottom="1440" w:left="1440" w:header="720" w:footer="720" w:gutter="0"/>
+          <w:cols w:num="2" w:space="1080"/>
+          <w:docGrid w:linePitch="360"/>
+        </w:sectPr>
+      </w:pPr>
+    </w:p>
+    <w:p>
+      <w:pPr>
+        <w:pStyle w:val="Heading1"/>
+      </w:pPr>
+      <w:r>
+        <w:lastRenderedPageBreak/>
+        <w:t>GitHub Repository</w:t>
+      </w:r>
+    </w:p>
+    <w:p>
+      <w:hyperlink r:id="rId11" w:history="1">
         <w:r>
           <w:rPr>
             <w:rStyle w:val="Hyperlink"/>
@@ -252,7 +274,7 @@
       </w:r>
     </w:p>
     <w:p>
-      <w:hyperlink r:id="rId10" w:history="1">
+      <w:hyperlink r:id="rId12" w:history="1">
         <w:r>
           <w:rPr>
             <w:rStyle w:val="Hyperlink"/>
@@ -291,301 +313,320 @@
       <w:r>
         <w:t xml:space="preserve"> </w:t>
       </w:r>
+      <w:r>
+        <w:t>Eggman</w:t>
+      </w:r>
+      <w:r>
+        <w:t xml:space="preserve"> </w:t>
+      </w:r>
+      <w:r>
+        <w:t>discovered</w:t>
+      </w:r>
+      <w:r>
+        <w:t xml:space="preserve"> a way to </w:t>
+      </w:r>
+      <w:r>
+        <w:t>clone</w:t>
+      </w:r>
+      <w:r>
+        <w:t xml:space="preserve"> himself, and the main hero</w:t>
+      </w:r>
+      <w:r>
+        <w:t xml:space="preserve"> Blaze</w:t>
+      </w:r>
+      <w:r>
+        <w:t xml:space="preserve"> was assigned a task to hunt down </w:t>
+      </w:r>
+      <w:r>
+        <w:t>the clone</w:t>
+      </w:r>
+      <w:r>
+        <w:t>s</w:t>
+      </w:r>
+      <w:r>
+        <w:t xml:space="preserve"> </w:t>
+      </w:r>
+      <w:r>
+        <w:t>and</w:t>
+      </w:r>
+      <w:r>
+        <w:t xml:space="preserve"> </w:t>
+      </w:r>
+      <w:r>
+        <w:t xml:space="preserve">kill as many </w:t>
+      </w:r>
       <w:proofErr w:type="spellStart"/>
       <w:r>
+        <w:t>Eggmans</w:t>
+      </w:r>
+      <w:proofErr w:type="spellEnd"/>
+      <w:r>
+        <w:t xml:space="preserve"> as possible. The game </w:t>
+      </w:r>
+      <w:r>
+        <w:t xml:space="preserve">has a scoring system, and every Eggman awards Blaze with </w:t>
+      </w:r>
+      <w:r>
+        <w:t>points based on current speed of Eggman on the screen</w:t>
+      </w:r>
+      <w:r>
+        <w:t>. The score system is global for all the players.</w:t>
+      </w:r>
+    </w:p>
+    <w:p>
+      <w:pPr>
+        <w:pStyle w:val="Heading1"/>
+      </w:pPr>
+      <w:r>
+        <w:t>Technolog</w:t>
+      </w:r>
+      <w:r>
+        <w:t>ies</w:t>
+      </w:r>
+    </w:p>
+    <w:p>
+      <w:r>
+        <w:t>The two</w:t>
+      </w:r>
+      <w:r>
+        <w:t xml:space="preserve"> main programing languages used for the creation of the game </w:t>
+      </w:r>
+      <w:r>
+        <w:t>are</w:t>
+      </w:r>
+      <w:r>
+        <w:t xml:space="preserve"> Java and JavaScript. Java is used for storing and retrieving high scores from a database server. </w:t>
+      </w:r>
+      <w:r>
+        <w:t>JavaScript</w:t>
+      </w:r>
+      <w:r>
+        <w:t xml:space="preserve"> is used for </w:t>
+      </w:r>
+      <w:r>
+        <w:t xml:space="preserve">creating </w:t>
+      </w:r>
+      <w:r>
+        <w:t>drawing</w:t>
+      </w:r>
+      <w:r>
+        <w:t>s</w:t>
+      </w:r>
+      <w:r>
+        <w:t xml:space="preserve"> and </w:t>
+      </w:r>
+      <w:r>
+        <w:t>animations</w:t>
+      </w:r>
+      <w:r>
+        <w:t xml:space="preserve"> using canvas and </w:t>
+      </w:r>
+      <w:r>
+        <w:t>SVG</w:t>
+      </w:r>
+      <w:r>
+        <w:t xml:space="preserve"> elements. The </w:t>
+      </w:r>
+      <w:r>
+        <w:t>SVG</w:t>
+      </w:r>
+      <w:r>
+        <w:t xml:space="preserve"> is used for creating the background of the g</w:t>
+      </w:r>
+      <w:r>
+        <w:t xml:space="preserve">ame, and the canvas is used mainly for </w:t>
+      </w:r>
+      <w:r>
+        <w:t>animations.</w:t>
+      </w:r>
+      <w:r>
+        <w:t xml:space="preserve"> HTML, CSS and Java Server faces are used for creating the web pages, and SQL queries </w:t>
+      </w:r>
+      <w:r>
+        <w:t xml:space="preserve">are used </w:t>
+      </w:r>
+      <w:r>
+        <w:t>for database access and manipulation.</w:t>
+      </w:r>
+    </w:p>
+    <w:p>
+      <w:pPr>
+        <w:pStyle w:val="Heading1"/>
+      </w:pPr>
+      <w:r>
+        <w:t>Canvas</w:t>
+      </w:r>
+    </w:p>
+    <w:p>
+      <w:r>
+        <w:t xml:space="preserve">The game is using HTML5 Canvas element for animations. All canvas elements are drawn using </w:t>
+      </w:r>
+      <w:r>
+        <w:t>JavaScript</w:t>
+      </w:r>
+      <w:r>
+        <w:t>.</w:t>
+      </w:r>
+    </w:p>
+    <w:p>
+      <w:pPr>
+        <w:pStyle w:val="Heading1"/>
+      </w:pPr>
+      <w:r>
+        <w:lastRenderedPageBreak/>
+        <w:t>SVG</w:t>
+      </w:r>
+    </w:p>
+    <w:p>
+      <w:r>
+        <w:t xml:space="preserve">The game has two backgrounds. The night background is drawn using JavaScript, and the Day background is drawn using the library </w:t>
+      </w:r>
+      <w:r>
+        <w:t>Raphaël</w:t>
+      </w:r>
+      <w:r>
+        <w:t>.JS.</w:t>
+      </w:r>
+    </w:p>
+    <w:p>
+      <w:pPr>
+        <w:pStyle w:val="Heading1"/>
+      </w:pPr>
+      <w:r>
+        <w:t>JavaScript</w:t>
+      </w:r>
+    </w:p>
+    <w:p>
+      <w:r>
+        <w:t xml:space="preserve">Object oriented </w:t>
+      </w:r>
+      <w:r>
+        <w:t xml:space="preserve">principles </w:t>
+      </w:r>
+      <w:r>
+        <w:t xml:space="preserve">are used for </w:t>
+      </w:r>
+      <w:r>
+        <w:t>writing</w:t>
+      </w:r>
+      <w:r>
+        <w:t xml:space="preserve"> the JavaScript Code. The classes are divided into separate files. </w:t>
+      </w:r>
+      <w:r>
+        <w:t xml:space="preserve">There is a main </w:t>
+      </w:r>
+      <w:proofErr w:type="spellStart"/>
+      <w:r>
+        <w:t>GameObject</w:t>
+      </w:r>
+      <w:proofErr w:type="spellEnd"/>
+      <w:r>
+        <w:t xml:space="preserve"> class who holds the common functions, and it is inherited by the two classes for the main heroes - </w:t>
+      </w:r>
+      <w:r>
+        <w:t xml:space="preserve">Blaze and </w:t>
+      </w:r>
+      <w:r>
         <w:t>Eggman</w:t>
       </w:r>
+      <w:r>
+        <w:t>. There is a Cont</w:t>
+      </w:r>
+      <w:r>
+        <w:t>r</w:t>
+      </w:r>
+      <w:r>
+        <w:t xml:space="preserve">oller class responsible for handling mouse events. The renderer class </w:t>
+      </w:r>
+      <w:r>
+        <w:t xml:space="preserve">was created, and it </w:t>
+      </w:r>
+      <w:r>
+        <w:t xml:space="preserve">is responsible for handling animations and drawing on the screen. The Game class is </w:t>
+      </w:r>
+      <w:r>
+        <w:t>the engine of the game</w:t>
+      </w:r>
+      <w:r>
+        <w:t>,</w:t>
+      </w:r>
+      <w:r>
+        <w:t xml:space="preserve"> and it is responsible for </w:t>
+      </w:r>
+      <w:r>
+        <w:t xml:space="preserve">the game logic. Almost every </w:t>
+      </w:r>
+      <w:r>
+        <w:t xml:space="preserve">class has a CONGIG variable that contains </w:t>
+      </w:r>
+      <w:r>
+        <w:t xml:space="preserve">the constants for </w:t>
+      </w:r>
+      <w:r>
+        <w:t>its</w:t>
+      </w:r>
+      <w:r>
+        <w:t xml:space="preserve"> class.</w:t>
+      </w:r>
+    </w:p>
+    <w:p>
+      <w:pPr>
+        <w:pStyle w:val="Heading1"/>
+      </w:pPr>
+      <w:r>
+        <w:t>JavaScript Unit Tests</w:t>
+      </w:r>
+    </w:p>
+    <w:p>
+      <w:r>
+        <w:t>For un</w:t>
+      </w:r>
+      <w:r>
+        <w:t xml:space="preserve">it testing, </w:t>
+      </w:r>
+      <w:proofErr w:type="spellStart"/>
+      <w:r>
+        <w:t>QUnit</w:t>
+      </w:r>
       <w:proofErr w:type="spellEnd"/>
       <w:r>
-        <w:t xml:space="preserve"> </w:t>
-      </w:r>
-      <w:r>
-        <w:t>discovered</w:t>
-      </w:r>
-      <w:r>
-        <w:t xml:space="preserve"> a way to </w:t>
-      </w:r>
-      <w:r>
-        <w:t>clone</w:t>
-      </w:r>
-      <w:r>
-        <w:t xml:space="preserve"> himself, and the main hero</w:t>
-      </w:r>
-      <w:r>
-        <w:t xml:space="preserve"> Blaze</w:t>
-      </w:r>
-      <w:r>
-        <w:t xml:space="preserve"> was assigned a task to hunt down </w:t>
-      </w:r>
-      <w:r>
-        <w:t>the clone</w:t>
-      </w:r>
-      <w:r>
-        <w:t>s</w:t>
-      </w:r>
-      <w:r>
-        <w:t xml:space="preserve"> </w:t>
-      </w:r>
-      <w:r>
-        <w:t>and</w:t>
-      </w:r>
-      <w:r>
-        <w:t xml:space="preserve"> </w:t>
-      </w:r>
-      <w:r>
-        <w:t xml:space="preserve">kill as many </w:t>
-      </w:r>
-      <w:proofErr w:type="spellStart"/>
-      <w:r>
-        <w:t>Eggmans</w:t>
-      </w:r>
-      <w:proofErr w:type="spellEnd"/>
-      <w:r>
-        <w:t xml:space="preserve"> as possible. The game </w:t>
-      </w:r>
-      <w:r>
-        <w:t xml:space="preserve">has a scoring system, and every </w:t>
-      </w:r>
-      <w:proofErr w:type="spellStart"/>
-      <w:r>
-        <w:t>Eggman</w:t>
-      </w:r>
-      <w:proofErr w:type="spellEnd"/>
-      <w:r>
-        <w:t xml:space="preserve"> awards Blaze with </w:t>
-      </w:r>
-      <w:r>
-        <w:t xml:space="preserve">points based on current speed of </w:t>
-      </w:r>
-      <w:proofErr w:type="spellStart"/>
-      <w:r>
-        <w:t>Eggman</w:t>
-      </w:r>
-      <w:proofErr w:type="spellEnd"/>
-      <w:r>
-        <w:t xml:space="preserve"> on the screen</w:t>
-      </w:r>
-      <w:r>
-        <w:t>. The score system is global for all the players.</w:t>
-      </w:r>
-    </w:p>
-    <w:p>
-      <w:pPr>
-        <w:pStyle w:val="Heading1"/>
-      </w:pPr>
-      <w:r>
-        <w:t>Technolog</w:t>
-      </w:r>
-      <w:r>
-        <w:t>ies</w:t>
-      </w:r>
-    </w:p>
-    <w:p>
-      <w:r>
-        <w:t>The two</w:t>
-      </w:r>
-      <w:r>
-        <w:t xml:space="preserve"> main programing languages used for the creation of the game </w:t>
-      </w:r>
-      <w:r>
-        <w:t>are</w:t>
-      </w:r>
-      <w:r>
-        <w:t xml:space="preserve"> Java and JavaScript. Java is used for storing and retrieving high scores from a database server. </w:t>
-      </w:r>
-      <w:r>
-        <w:t>JavaScript</w:t>
-      </w:r>
-      <w:r>
-        <w:t xml:space="preserve"> is used for </w:t>
-      </w:r>
-      <w:r>
-        <w:t xml:space="preserve">creating </w:t>
-      </w:r>
-      <w:r>
-        <w:t>drawing</w:t>
-      </w:r>
-      <w:r>
-        <w:t>s</w:t>
-      </w:r>
-      <w:r>
-        <w:t xml:space="preserve"> and </w:t>
-      </w:r>
-      <w:r>
-        <w:t>animations</w:t>
-      </w:r>
-      <w:r>
-        <w:t xml:space="preserve"> using canvas and </w:t>
-      </w:r>
-      <w:r>
-        <w:t>SVG</w:t>
-      </w:r>
-      <w:r>
-        <w:t xml:space="preserve"> elements. The </w:t>
-      </w:r>
-      <w:r>
-        <w:t>SVG</w:t>
-      </w:r>
-      <w:r>
-        <w:t xml:space="preserve"> is used for creating the background of the g</w:t>
-      </w:r>
-      <w:r>
-        <w:t xml:space="preserve">ame, and the canvas is used mainly for </w:t>
-      </w:r>
-      <w:r>
-        <w:t>animations.</w:t>
-      </w:r>
-      <w:r>
-        <w:t xml:space="preserve"> HTML, CSS and Java Server faces are used for creating the web pages, and SQL queries </w:t>
-      </w:r>
-      <w:r>
-        <w:t xml:space="preserve">are used </w:t>
-      </w:r>
-      <w:r>
-        <w:t>for database access and manipulation.</w:t>
-      </w:r>
-    </w:p>
-    <w:p>
-      <w:pPr>
-        <w:pStyle w:val="Heading1"/>
-      </w:pPr>
-      <w:r>
-        <w:lastRenderedPageBreak/>
-        <w:t>Canvas</w:t>
-      </w:r>
-    </w:p>
-    <w:p>
-      <w:r>
-        <w:t xml:space="preserve">The game is using HTML5 Canvas element for animations. All canvas elements are drawn using </w:t>
-      </w:r>
-      <w:r>
-        <w:t>JavaScript</w:t>
-      </w:r>
-      <w:r>
-        <w:t>.</w:t>
-      </w:r>
-    </w:p>
-    <w:p>
-      <w:pPr>
-        <w:pStyle w:val="Heading1"/>
-      </w:pPr>
-      <w:r>
-        <w:t>SVG</w:t>
-      </w:r>
-    </w:p>
-    <w:p>
-      <w:r>
-        <w:t xml:space="preserve">The game has two backgrounds. The night background is drawn using JavaScript, and the Day background is drawn using the library </w:t>
-      </w:r>
-      <w:r>
-        <w:t>Raphaël</w:t>
-      </w:r>
-      <w:r>
-        <w:t>.JS.</w:t>
-      </w:r>
-    </w:p>
-    <w:p>
-      <w:pPr>
-        <w:pStyle w:val="Heading1"/>
-      </w:pPr>
-      <w:r>
-        <w:t>JavaScript</w:t>
-      </w:r>
-    </w:p>
-    <w:p>
-      <w:r>
-        <w:t xml:space="preserve">Object oriented </w:t>
-      </w:r>
-      <w:r>
-        <w:t xml:space="preserve">principles </w:t>
-      </w:r>
-      <w:r>
-        <w:t xml:space="preserve">are used for </w:t>
-      </w:r>
-      <w:r>
-        <w:t>writing</w:t>
-      </w:r>
-      <w:r>
-        <w:t xml:space="preserve"> the JavaScript Code. The classes are divided into separate files. </w:t>
-      </w:r>
-      <w:r>
-        <w:t xml:space="preserve">There is a main </w:t>
-      </w:r>
-      <w:proofErr w:type="spellStart"/>
-      <w:r>
-        <w:t>GameObject</w:t>
-      </w:r>
-      <w:proofErr w:type="spellEnd"/>
-      <w:r>
-        <w:t xml:space="preserve"> class who holds the common functions, and it is inherited by the two classes for the main heroes - </w:t>
-      </w:r>
-      <w:r>
-        <w:t xml:space="preserve">Blaze and </w:t>
-      </w:r>
-      <w:proofErr w:type="spellStart"/>
-      <w:r>
-        <w:t>Eggman</w:t>
-      </w:r>
-      <w:proofErr w:type="spellEnd"/>
-      <w:r>
-        <w:t>. There is a Cont</w:t>
-      </w:r>
-      <w:r>
-        <w:t>r</w:t>
-      </w:r>
-      <w:r>
-        <w:t xml:space="preserve">oller class responsible for handling mouse events. The renderer class </w:t>
-      </w:r>
-      <w:r>
-        <w:t xml:space="preserve">was created, and it </w:t>
-      </w:r>
-      <w:r>
-        <w:t xml:space="preserve">is responsible for handling animations and drawing on the screen. The Game class is </w:t>
-      </w:r>
-      <w:r>
-        <w:t>the engine of the game</w:t>
-      </w:r>
-      <w:r>
-        <w:t>,</w:t>
-      </w:r>
-      <w:r>
-        <w:t xml:space="preserve"> and it is responsible for </w:t>
-      </w:r>
-      <w:r>
-        <w:t xml:space="preserve">the game logic. Almost every </w:t>
-      </w:r>
-      <w:r>
-        <w:t xml:space="preserve">class has a CONGIG variable that contains </w:t>
-      </w:r>
-      <w:r>
-        <w:t xml:space="preserve">the constants for </w:t>
-      </w:r>
-      <w:r>
-        <w:t>its</w:t>
-      </w:r>
-      <w:r>
-        <w:t xml:space="preserve"> class.</w:t>
-      </w:r>
-    </w:p>
-    <w:p>
-      <w:pPr>
-        <w:pStyle w:val="Heading1"/>
-      </w:pPr>
-      <w:r>
-        <w:t>JavaScript Unit Tests</w:t>
-      </w:r>
-    </w:p>
-    <w:p>
-      <w:r>
-        <w:t xml:space="preserve">For unit testing we are using </w:t>
-      </w:r>
-      <w:proofErr w:type="spellStart"/>
-      <w:r>
-        <w:t>QUnit</w:t>
-      </w:r>
-      <w:proofErr w:type="spellEnd"/>
-      <w:r>
-        <w:t xml:space="preserve"> framework. We are testing the basic classes for all of their methods and fields, check for right inheritance of classes. Test</w:t>
+        <w:t xml:space="preserve"> framework</w:t>
+      </w:r>
+      <w:r>
+        <w:t xml:space="preserve"> is used</w:t>
+      </w:r>
+      <w:r>
+        <w:t xml:space="preserve">. </w:t>
+      </w:r>
+      <w:r>
+        <w:t>All the</w:t>
+      </w:r>
+      <w:r>
+        <w:t xml:space="preserve"> basic classes </w:t>
+      </w:r>
+      <w:r>
+        <w:t xml:space="preserve">are tested including their methods and </w:t>
+      </w:r>
+      <w:r>
+        <w:t>fields</w:t>
+      </w:r>
+      <w:r>
+        <w:t>. There are</w:t>
+      </w:r>
+      <w:r>
+        <w:t xml:space="preserve"> also</w:t>
+      </w:r>
+      <w:r>
+        <w:t xml:space="preserve"> unit test for the inheritance</w:t>
+      </w:r>
+      <w:r>
+        <w:t xml:space="preserve">. </w:t>
+      </w:r>
+      <w:r>
+        <w:t xml:space="preserve">The Unit </w:t>
+      </w:r>
+      <w:r>
+        <w:t>Test</w:t>
       </w:r>
       <w:r>
         <w:t>s</w:t>
@@ -595,6 +636,14 @@
       </w:r>
       <w:bookmarkStart w:id="0" w:name="_GoBack"/>
       <w:bookmarkEnd w:id="0"/>
+    </w:p>
+    <w:p>
+      <w:pPr>
+        <w:pStyle w:val="Heading1"/>
+      </w:pPr>
+      <w:r>
+        <w:t>Sound</w:t>
+      </w:r>
     </w:p>
     <w:p>
       <w:pPr>
@@ -711,7 +760,6 @@
       <w:r>
         <w:rPr>
           <w:noProof/>
-          <w:lang w:val="bg-BG" w:eastAsia="bg-BG"/>
         </w:rPr>
         <w:drawing>
           <wp:inline distT="0" distB="0" distL="0" distR="0">
@@ -729,7 +777,7 @@
                     <pic:cNvPicPr/>
                   </pic:nvPicPr>
                   <pic:blipFill>
-                    <a:blip r:embed="rId11" cstate="print">
+                    <a:blip r:embed="rId13" cstate="print">
                       <a:extLst>
                         <a:ext uri="{28A0092B-C50C-407E-A947-70E740481C1C}">
                           <a14:useLocalDpi xmlns:a14="http://schemas.microsoft.com/office/drawing/2010/main" val="0"/>
@@ -757,7 +805,7 @@
       </w:r>
     </w:p>
     <w:sectPr>
-      <w:footerReference w:type="default" r:id="rId12"/>
+      <w:type w:val="continuous"/>
       <w:pgSz w:w="12240" w:h="15840" w:code="1"/>
       <w:pgMar w:top="1440" w:right="1440" w:bottom="1440" w:left="1440" w:header="720" w:footer="720" w:gutter="0"/>
       <w:cols w:space="720"/>
@@ -830,7 +878,7 @@
           <w:rPr>
             <w:noProof/>
           </w:rPr>
-          <w:t>2</w:t>
+          <w:t>3</w:t>
         </w:r>
         <w:r>
           <w:rPr>
@@ -1872,4 +1920,16 @@
     </a:ext>
   </a:extLst>
 </a:theme>
+</file>
+
+<file path=customXml/item1.xml><?xml version="1.0" encoding="utf-8"?>
+<b:Sources xmlns:b="http://schemas.openxmlformats.org/officeDocument/2006/bibliography" xmlns="http://schemas.openxmlformats.org/officeDocument/2006/bibliography" SelectedStyle="\APASixthEditionOfficeOnline.xsl" StyleName="APA" Version="6"/>
+</file>
+
+<file path=customXml/itemProps1.xml><?xml version="1.0" encoding="utf-8"?>
+<ds:datastoreItem xmlns:ds="http://schemas.openxmlformats.org/officeDocument/2006/customXml" ds:itemID="{C3FBD0F1-7FC0-465A-84D5-6AF02F9545BA}">
+  <ds:schemaRefs>
+    <ds:schemaRef ds:uri="http://schemas.openxmlformats.org/officeDocument/2006/bibliography"/>
+  </ds:schemaRefs>
+</ds:datastoreItem>
 </file>
--- a/Documentation/Documentation.docx
+++ b/Documentation/Documentation.docx
@@ -25,6 +25,7 @@
       <w:r>
         <w:rPr>
           <w:noProof/>
+          <w:lang w:val="bg-BG" w:eastAsia="bg-BG"/>
         </w:rPr>
         <w:drawing>
           <wp:inline distT="0" distB="0" distL="0" distR="0" wp14:anchorId="108BE8A4" wp14:editId="6268878F">
@@ -71,6 +72,7 @@
       <w:r>
         <w:rPr>
           <w:noProof/>
+          <w:lang w:val="bg-BG" w:eastAsia="bg-BG"/>
         </w:rPr>
         <w:drawing>
           <wp:inline distT="0" distB="0" distL="0" distR="0">
@@ -634,16 +636,24 @@
       <w:r>
         <w:t xml:space="preserve"> are divided into specific .html file according to the class they test.</w:t>
       </w:r>
+    </w:p>
+    <w:p>
+      <w:pPr>
+        <w:pStyle w:val="Heading1"/>
+      </w:pPr>
+      <w:r>
+        <w:t>Sound</w:t>
+      </w:r>
+    </w:p>
+    <w:p>
+      <w:r>
+        <w:t>The game sounds are played using howler.js</w:t>
+      </w:r>
+      <w:r>
+        <w:t xml:space="preserve">. </w:t>
+      </w:r>
       <w:bookmarkStart w:id="0" w:name="_GoBack"/>
       <w:bookmarkEnd w:id="0"/>
-    </w:p>
-    <w:p>
-      <w:pPr>
-        <w:pStyle w:val="Heading1"/>
-      </w:pPr>
-      <w:r>
-        <w:t>Sound</w:t>
-      </w:r>
     </w:p>
     <w:p>
       <w:pPr>
@@ -760,6 +770,7 @@
       <w:r>
         <w:rPr>
           <w:noProof/>
+          <w:lang w:val="bg-BG" w:eastAsia="bg-BG"/>
         </w:rPr>
         <w:drawing>
           <wp:inline distT="0" distB="0" distL="0" distR="0">
@@ -1927,7 +1938,7 @@
 </file>
 
 <file path=customXml/itemProps1.xml><?xml version="1.0" encoding="utf-8"?>
-<ds:datastoreItem xmlns:ds="http://schemas.openxmlformats.org/officeDocument/2006/customXml" ds:itemID="{C3FBD0F1-7FC0-465A-84D5-6AF02F9545BA}">
+<ds:datastoreItem xmlns:ds="http://schemas.openxmlformats.org/officeDocument/2006/customXml" ds:itemID="{687D8B7F-7088-49D1-94C9-06764C1EB795}">
   <ds:schemaRefs>
     <ds:schemaRef ds:uri="http://schemas.openxmlformats.org/officeDocument/2006/bibliography"/>
   </ds:schemaRefs>

--- a/Documentation/Documentation.docx
+++ b/Documentation/Documentation.docx
@@ -4,18 +4,60 @@
   <w:body>
     <w:p>
       <w:pPr>
+        <w:jc w:val="center"/>
+        <w:rPr>
+          <w:rStyle w:val="BookTitle"/>
+          <w:sz w:val="52"/>
+          <w:szCs w:val="52"/>
+        </w:rPr>
+      </w:pPr>
+      <w:r>
+        <w:rPr>
+          <w:rStyle w:val="BookTitle"/>
+          <w:sz w:val="52"/>
+          <w:szCs w:val="52"/>
+        </w:rPr>
+        <w:t>Blaze Laser Light</w:t>
+      </w:r>
+    </w:p>
+    <w:p>
+      <w:pPr>
         <w:pStyle w:val="Title"/>
         <w:jc w:val="center"/>
         <w:rPr>
           <w:rStyle w:val="BookTitle"/>
+          <w:b w:val="0"/>
+          <w:sz w:val="32"/>
+          <w:szCs w:val="32"/>
         </w:rPr>
       </w:pPr>
       <w:r>
         <w:rPr>
           <w:rStyle w:val="BookTitle"/>
+          <w:b w:val="0"/>
+          <w:sz w:val="32"/>
+          <w:szCs w:val="32"/>
+        </w:rPr>
+        <w:t xml:space="preserve">By </w:t>
+      </w:r>
+      <w:r>
+        <w:rPr>
+          <w:rStyle w:val="BookTitle"/>
+          <w:b w:val="0"/>
+          <w:sz w:val="32"/>
+          <w:szCs w:val="32"/>
         </w:rPr>
         <w:t>Team Blaze</w:t>
       </w:r>
+      <w:r>
+        <w:rPr>
+          <w:rStyle w:val="BookTitle"/>
+          <w:b w:val="0"/>
+          <w:sz w:val="32"/>
+          <w:szCs w:val="32"/>
+        </w:rPr>
+        <w:t xml:space="preserve"> </w:t>
+      </w:r>
     </w:p>
     <w:p>
       <w:pPr>
@@ -25,7 +67,6 @@
       <w:r>
         <w:rPr>
           <w:noProof/>
-          <w:lang w:val="bg-BG" w:eastAsia="bg-BG"/>
         </w:rPr>
         <w:drawing>
           <wp:inline distT="0" distB="0" distL="0" distR="0" wp14:anchorId="108BE8A4" wp14:editId="6268878F">
@@ -72,7 +113,6 @@
       <w:r>
         <w:rPr>
           <w:noProof/>
-          <w:lang w:val="bg-BG" w:eastAsia="bg-BG"/>
         </w:rPr>
         <w:drawing>
           <wp:inline distT="0" distB="0" distL="0" distR="0">
@@ -164,6 +204,8 @@
       <w:r>
         <w:t>Djufy</w:t>
       </w:r>
+      <w:bookmarkStart w:id="0" w:name="_GoBack"/>
+      <w:bookmarkEnd w:id="0"/>
       <w:proofErr w:type="spellEnd"/>
     </w:p>
     <w:p>
@@ -456,6 +498,7 @@
         <w:pStyle w:val="Heading1"/>
       </w:pPr>
       <w:r>
+        <w:lastRenderedPageBreak/>
         <w:t>Canvas</w:t>
       </w:r>
     </w:p>
@@ -475,7 +518,6 @@
         <w:pStyle w:val="Heading1"/>
       </w:pPr>
       <w:r>
-        <w:lastRenderedPageBreak/>
         <w:t>SVG</w:t>
       </w:r>
     </w:p>
@@ -647,13 +689,11 @@
     </w:p>
     <w:p>
       <w:r>
-        <w:t>The game sounds are played using howler.js</w:t>
-      </w:r>
-      <w:r>
-        <w:t xml:space="preserve">. </w:t>
-      </w:r>
-      <w:bookmarkStart w:id="0" w:name="_GoBack"/>
-      <w:bookmarkEnd w:id="0"/>
+        <w:t>The game s</w:t>
+      </w:r>
+      <w:r>
+        <w:t>ounds are played using Howler framework.</w:t>
+      </w:r>
     </w:p>
     <w:p>
       <w:pPr>
@@ -761,7 +801,6 @@
         <w:pStyle w:val="Heading1"/>
       </w:pPr>
       <w:r>
-        <w:lastRenderedPageBreak/>
         <w:t>Class Diagram</w:t>
       </w:r>
     </w:p>
@@ -770,7 +809,6 @@
       <w:r>
         <w:rPr>
           <w:noProof/>
-          <w:lang w:val="bg-BG" w:eastAsia="bg-BG"/>
         </w:rPr>
         <w:drawing>
           <wp:inline distT="0" distB="0" distL="0" distR="0">
@@ -889,7 +927,7 @@
           <w:rPr>
             <w:noProof/>
           </w:rPr>
-          <w:t>3</w:t>
+          <w:t>1</w:t>
         </w:r>
         <w:r>
           <w:rPr>
@@ -1669,6 +1707,37 @@
     <w:uiPriority w:val="99"/>
     <w:rsid w:val="00C902E8"/>
   </w:style>
+  <w:style w:type="paragraph" w:styleId="Subtitle">
+    <w:name w:val="Subtitle"/>
+    <w:basedOn w:val="Normal"/>
+    <w:next w:val="Normal"/>
+    <w:link w:val="SubtitleChar"/>
+    <w:uiPriority w:val="11"/>
+    <w:qFormat/>
+    <w:rsid w:val="001F6B2C"/>
+    <w:pPr>
+      <w:numPr>
+        <w:ilvl w:val="1"/>
+      </w:numPr>
+    </w:pPr>
+    <w:rPr>
+      <w:rFonts w:eastAsiaTheme="minorEastAsia"/>
+      <w:color w:val="5A5A5A" w:themeColor="text1" w:themeTint="A5"/>
+      <w:spacing w:val="15"/>
+    </w:rPr>
+  </w:style>
+  <w:style w:type="character" w:customStyle="1" w:styleId="SubtitleChar">
+    <w:name w:val="Subtitle Char"/>
+    <w:basedOn w:val="DefaultParagraphFont"/>
+    <w:link w:val="Subtitle"/>
+    <w:uiPriority w:val="11"/>
+    <w:rsid w:val="001F6B2C"/>
+    <w:rPr>
+      <w:rFonts w:eastAsiaTheme="minorEastAsia"/>
+      <w:color w:val="5A5A5A" w:themeColor="text1" w:themeTint="A5"/>
+      <w:spacing w:val="15"/>
+    </w:rPr>
+  </w:style>
 </w:styles>
 </file>
 
@@ -1938,7 +2007,7 @@
 </file>
 
 <file path=customXml/itemProps1.xml><?xml version="1.0" encoding="utf-8"?>
-<ds:datastoreItem xmlns:ds="http://schemas.openxmlformats.org/officeDocument/2006/customXml" ds:itemID="{687D8B7F-7088-49D1-94C9-06764C1EB795}">
+<ds:datastoreItem xmlns:ds="http://schemas.openxmlformats.org/officeDocument/2006/customXml" ds:itemID="{62D1C0E1-9DA0-498B-A386-C4668BE266A1}">
   <ds:schemaRefs>
     <ds:schemaRef ds:uri="http://schemas.openxmlformats.org/officeDocument/2006/bibliography"/>
   </ds:schemaRefs>
